--- a/ФАЙЛ С СУКА ИНФОЙ  .docx
+++ b/ФАЙЛ С СУКА ИНФОЙ  .docx
@@ -4,407 +4,6 @@
   <w:body>
     <w:p>
       <w:pPr>
-        <w:spacing w:after="0" w:line="360" w:lineRule="auto"/>
-        <w:jc w:val="center"/>
-        <w:rPr>
-          <w:rFonts w:ascii="Times New Roman" w:eastAsia="Times New Roman" w:hAnsi="Times New Roman" w:cs="Times New Roman"/>
-          <w:b/>
-          <w:sz w:val="28"/>
-        </w:rPr>
-      </w:pPr>
-      <w:r>
-        <w:rPr>
-          <w:rFonts w:ascii="Times New Roman" w:eastAsia="Times New Roman" w:hAnsi="Times New Roman" w:cs="Times New Roman"/>
-          <w:b/>
-          <w:sz w:val="28"/>
-        </w:rPr>
-        <w:t>МІНІСТЕРСТВО ОСВІТИ І НАУКИ УКРАЇНИ</w:t>
-      </w:r>
-    </w:p>
-    <w:p>
-      <w:pPr>
-        <w:spacing w:after="0" w:line="360" w:lineRule="auto"/>
-        <w:jc w:val="center"/>
-        <w:rPr>
-          <w:rFonts w:ascii="Times New Roman" w:eastAsia="Times New Roman" w:hAnsi="Times New Roman" w:cs="Times New Roman"/>
-          <w:b/>
-          <w:sz w:val="28"/>
-        </w:rPr>
-      </w:pPr>
-      <w:r>
-        <w:rPr>
-          <w:rFonts w:ascii="Times New Roman" w:eastAsia="Times New Roman" w:hAnsi="Times New Roman" w:cs="Times New Roman"/>
-          <w:b/>
-          <w:sz w:val="28"/>
-        </w:rPr>
-        <w:t>НАЦІОНАЛЬНИЙ АВІАЦІЙНИЙ УНІВЕРСИТЕТ</w:t>
-      </w:r>
-    </w:p>
-    <w:p>
-      <w:pPr>
-        <w:spacing w:after="0" w:line="360" w:lineRule="auto"/>
-        <w:jc w:val="center"/>
-        <w:rPr>
-          <w:rFonts w:ascii="Times New Roman" w:eastAsia="Times New Roman" w:hAnsi="Times New Roman" w:cs="Times New Roman"/>
-          <w:b/>
-          <w:sz w:val="28"/>
-        </w:rPr>
-      </w:pPr>
-      <w:r>
-        <w:rPr>
-          <w:rFonts w:ascii="Times New Roman" w:eastAsia="Times New Roman" w:hAnsi="Times New Roman" w:cs="Times New Roman"/>
-          <w:b/>
-          <w:sz w:val="28"/>
-        </w:rPr>
-        <w:t>ФАКУЛЬТЕТ КОМП’ЮТЕРНОЇ ТА ПРОГРАМНОЇ ІНЖЕНЕРІЇ</w:t>
-      </w:r>
-    </w:p>
-    <w:p>
-      <w:pPr>
-        <w:spacing w:after="0" w:line="360" w:lineRule="auto"/>
-        <w:jc w:val="center"/>
-        <w:rPr>
-          <w:rFonts w:ascii="Times New Roman" w:eastAsia="Times New Roman" w:hAnsi="Times New Roman" w:cs="Times New Roman"/>
-          <w:sz w:val="28"/>
-        </w:rPr>
-      </w:pPr>
-      <w:r>
-        <w:rPr>
-          <w:rFonts w:ascii="Times New Roman" w:eastAsia="Times New Roman" w:hAnsi="Times New Roman" w:cs="Times New Roman"/>
-          <w:sz w:val="28"/>
-        </w:rPr>
-        <w:t>Кафедра інженерії програмного забезпечення</w:t>
-      </w:r>
-    </w:p>
-    <w:p>
-      <w:pPr>
-        <w:spacing w:after="0" w:line="360" w:lineRule="auto"/>
-        <w:jc w:val="center"/>
-        <w:rPr>
-          <w:rFonts w:ascii="Times New Roman" w:eastAsia="Times New Roman" w:hAnsi="Times New Roman" w:cs="Times New Roman"/>
-          <w:sz w:val="28"/>
-        </w:rPr>
-      </w:pPr>
-    </w:p>
-    <w:p>
-      <w:pPr>
-        <w:spacing w:after="0" w:line="360" w:lineRule="auto"/>
-        <w:jc w:val="center"/>
-        <w:rPr>
-          <w:rFonts w:ascii="Times New Roman" w:eastAsia="Times New Roman" w:hAnsi="Times New Roman" w:cs="Times New Roman"/>
-          <w:sz w:val="28"/>
-        </w:rPr>
-      </w:pPr>
-    </w:p>
-    <w:p>
-      <w:pPr>
-        <w:spacing w:after="0" w:line="240" w:lineRule="auto"/>
-        <w:jc w:val="center"/>
-        <w:rPr>
-          <w:rFonts w:ascii="Times New Roman" w:eastAsia="Times New Roman" w:hAnsi="Times New Roman" w:cs="Times New Roman"/>
-          <w:sz w:val="24"/>
-        </w:rPr>
-      </w:pPr>
-      <w:r>
-        <w:object w:dxaOrig="3936" w:dyaOrig="3398" w14:anchorId="239BC751">
-          <v:rect id="rectole0000000000" o:spid="_x0000_i1025" style="width:196.35pt;height:169.65pt" o:ole="" o:preferrelative="t" stroked="f">
-            <v:imagedata r:id="rId6" o:title=""/>
-          </v:rect>
-          <o:OLEObject Type="Embed" ProgID="StaticMetafile" ShapeID="rectole0000000000" DrawAspect="Content" ObjectID="_1636785469" r:id="rId7"/>
-        </w:object>
-      </w:r>
-    </w:p>
-    <w:p>
-      <w:pPr>
-        <w:spacing w:after="0" w:line="360" w:lineRule="auto"/>
-        <w:rPr>
-          <w:rFonts w:ascii="Times New Roman" w:eastAsia="Times New Roman" w:hAnsi="Times New Roman" w:cs="Times New Roman"/>
-          <w:sz w:val="28"/>
-        </w:rPr>
-      </w:pPr>
-    </w:p>
-    <w:p>
-      <w:pPr>
-        <w:spacing w:after="0" w:line="360" w:lineRule="auto"/>
-        <w:jc w:val="center"/>
-        <w:rPr>
-          <w:rFonts w:eastAsia="Times New Roman" w:cs="Times New Roman"/>
-          <w:sz w:val="28"/>
-          <w:lang w:val="ru-RU"/>
-        </w:rPr>
-      </w:pPr>
-      <w:r>
-        <w:rPr>
-          <w:rFonts w:ascii="Times New Roman" w:eastAsia="Times New Roman" w:hAnsi="Times New Roman" w:cs="Times New Roman"/>
-          <w:sz w:val="28"/>
-        </w:rPr>
-        <w:t xml:space="preserve">Лабораторна робота </w:t>
-      </w:r>
-      <w:r>
-        <w:rPr>
-          <w:rFonts w:ascii="Times New Roman" w:eastAsia="Times New Roman" w:hAnsi="Times New Roman" w:cs="Times New Roman"/>
-          <w:sz w:val="28"/>
-        </w:rPr>
-        <w:t>№1.</w:t>
-      </w:r>
-      <w:r>
-        <w:rPr>
-          <w:rFonts w:ascii="Times New Roman" w:eastAsia="Times New Roman" w:hAnsi="Times New Roman" w:cs="Times New Roman"/>
-          <w:sz w:val="28"/>
-          <w:lang w:val="ru-RU"/>
-        </w:rPr>
-        <w:t>6</w:t>
-      </w:r>
-    </w:p>
-    <w:p>
-      <w:pPr>
-        <w:spacing w:after="0" w:line="360" w:lineRule="auto"/>
-        <w:jc w:val="center"/>
-        <w:rPr>
-          <w:rFonts w:ascii="Times New Roman" w:eastAsia="Times New Roman" w:hAnsi="Times New Roman" w:cs="Times New Roman"/>
-          <w:color w:val="000000"/>
-          <w:sz w:val="28"/>
-        </w:rPr>
-      </w:pPr>
-      <w:r>
-        <w:rPr>
-          <w:rFonts w:ascii="Times New Roman" w:eastAsia="Times New Roman" w:hAnsi="Times New Roman" w:cs="Times New Roman"/>
-          <w:sz w:val="28"/>
-        </w:rPr>
-        <w:t>з дисципліни «Основи</w:t>
-      </w:r>
-      <w:r>
-        <w:rPr>
-          <w:rFonts w:ascii="Times New Roman" w:eastAsia="Times New Roman" w:hAnsi="Times New Roman" w:cs="Times New Roman"/>
-          <w:sz w:val="28"/>
-        </w:rPr>
-        <w:t xml:space="preserve"> </w:t>
-      </w:r>
-      <w:r>
-        <w:rPr>
-          <w:rFonts w:ascii="Times New Roman" w:eastAsia="Times New Roman" w:hAnsi="Times New Roman" w:cs="Times New Roman"/>
-          <w:sz w:val="28"/>
-        </w:rPr>
-        <w:t>інженерії програмного забезпечення</w:t>
-      </w:r>
-      <w:r>
-        <w:rPr>
-          <w:rFonts w:ascii="Times New Roman" w:eastAsia="Times New Roman" w:hAnsi="Times New Roman" w:cs="Times New Roman"/>
-          <w:color w:val="000000"/>
-          <w:sz w:val="28"/>
-        </w:rPr>
-        <w:t>»</w:t>
-      </w:r>
-    </w:p>
-    <w:p>
-      <w:pPr>
-        <w:suppressAutoHyphens/>
-        <w:spacing w:after="0" w:line="240" w:lineRule="auto"/>
-        <w:jc w:val="center"/>
-        <w:rPr>
-          <w:rFonts w:ascii="Times New Roman" w:eastAsia="Times New Roman" w:hAnsi="Times New Roman" w:cs="Times New Roman"/>
-          <w:color w:val="000000"/>
-          <w:sz w:val="28"/>
-          <w:szCs w:val="28"/>
-          <w:lang w:val="ru-RU"/>
-        </w:rPr>
-      </w:pPr>
-      <w:r>
-        <w:rPr>
-          <w:rFonts w:ascii="Times New Roman" w:eastAsia="Times New Roman" w:hAnsi="Times New Roman" w:cs="Times New Roman"/>
-          <w:color w:val="000000"/>
-          <w:sz w:val="28"/>
-          <w:szCs w:val="28"/>
-        </w:rPr>
-        <w:t>«</w:t>
-      </w:r>
-      <w:r>
-        <w:rPr>
-          <w:rFonts w:ascii="Times New Roman" w:hAnsi="Times New Roman"/>
-          <w:color w:val="000000"/>
-          <w:sz w:val="32"/>
-          <w:szCs w:val="32"/>
-          <w:lang w:eastAsia="uk-UA"/>
-        </w:rPr>
-        <w:t xml:space="preserve"> </w:t>
-      </w:r>
-      <w:r>
-        <w:rPr>
-          <w:rFonts w:ascii="Times New Roman" w:hAnsi="Times New Roman"/>
-          <w:color w:val="000000"/>
-          <w:sz w:val="28"/>
-          <w:szCs w:val="28"/>
-          <w:lang w:eastAsia="uk-UA"/>
-        </w:rPr>
-        <w:t>Процеси, технології та інструментальні засоби колективної розробки програмних  продуктів: Фаза  «Передпроектна підготовка</w:t>
-      </w:r>
-      <w:r>
-        <w:rPr>
-          <w:rFonts w:ascii="Times New Roman" w:eastAsia="Times New Roman" w:hAnsi="Times New Roman" w:cs="Times New Roman"/>
-          <w:color w:val="000000"/>
-          <w:sz w:val="28"/>
-          <w:szCs w:val="28"/>
-          <w:lang w:eastAsia="uk-UA"/>
-        </w:rPr>
-        <w:t>»</w:t>
-      </w:r>
-    </w:p>
-    <w:p>
-      <w:pPr>
-        <w:spacing w:after="0" w:line="360" w:lineRule="auto"/>
-        <w:jc w:val="both"/>
-        <w:rPr>
-          <w:rFonts w:ascii="Times New Roman" w:eastAsia="Times New Roman" w:hAnsi="Times New Roman" w:cs="Times New Roman"/>
-          <w:sz w:val="28"/>
-          <w:szCs w:val="28"/>
-        </w:rPr>
-      </w:pPr>
-    </w:p>
-    <w:p>
-      <w:pPr>
-        <w:spacing w:after="0" w:line="360" w:lineRule="auto"/>
-        <w:jc w:val="right"/>
-        <w:rPr>
-          <w:rFonts w:ascii="Times New Roman" w:eastAsia="Times New Roman" w:hAnsi="Times New Roman" w:cs="Times New Roman"/>
-          <w:sz w:val="28"/>
-        </w:rPr>
-      </w:pPr>
-    </w:p>
-    <w:p>
-      <w:pPr>
-        <w:spacing w:after="0" w:line="360" w:lineRule="auto"/>
-        <w:jc w:val="right"/>
-        <w:rPr>
-          <w:rFonts w:ascii="Times New Roman" w:eastAsia="Times New Roman" w:hAnsi="Times New Roman" w:cs="Times New Roman"/>
-          <w:sz w:val="28"/>
-        </w:rPr>
-      </w:pPr>
-      <w:r>
-        <w:rPr>
-          <w:rFonts w:ascii="Times New Roman" w:eastAsia="Times New Roman" w:hAnsi="Times New Roman" w:cs="Times New Roman"/>
-          <w:sz w:val="28"/>
-        </w:rPr>
-        <w:t xml:space="preserve">Виконав студент: </w:t>
-      </w:r>
-    </w:p>
-    <w:p>
-      <w:pPr>
-        <w:spacing w:after="0" w:line="360" w:lineRule="auto"/>
-        <w:jc w:val="right"/>
-        <w:rPr>
-          <w:rFonts w:ascii="Times New Roman" w:eastAsia="Times New Roman" w:hAnsi="Times New Roman" w:cs="Times New Roman"/>
-          <w:sz w:val="28"/>
-        </w:rPr>
-      </w:pPr>
-      <w:r>
-        <w:rPr>
-          <w:rFonts w:ascii="Times New Roman" w:eastAsia="Times New Roman" w:hAnsi="Times New Roman" w:cs="Times New Roman"/>
-          <w:sz w:val="28"/>
-        </w:rPr>
-        <w:t>групи ПІ-116</w:t>
-      </w:r>
-      <w:r>
-        <w:rPr>
-          <w:rFonts w:ascii="Times New Roman" w:eastAsia="Times New Roman" w:hAnsi="Times New Roman" w:cs="Times New Roman"/>
-          <w:sz w:val="28"/>
-        </w:rPr>
-        <w:t xml:space="preserve"> </w:t>
-      </w:r>
-    </w:p>
-    <w:p>
-      <w:pPr>
-        <w:spacing w:after="0" w:line="360" w:lineRule="auto"/>
-        <w:jc w:val="right"/>
-        <w:rPr>
-          <w:rFonts w:ascii="Times New Roman" w:eastAsia="Times New Roman" w:hAnsi="Times New Roman" w:cs="Times New Roman"/>
-          <w:sz w:val="28"/>
-        </w:rPr>
-      </w:pPr>
-      <w:r>
-        <w:rPr>
-          <w:rFonts w:ascii="Times New Roman" w:eastAsia="Times New Roman" w:hAnsi="Times New Roman" w:cs="Times New Roman"/>
-          <w:sz w:val="28"/>
-        </w:rPr>
-        <w:t>C</w:t>
-      </w:r>
-      <w:r>
-        <w:rPr>
-          <w:rFonts w:ascii="Times New Roman" w:eastAsia="Times New Roman" w:hAnsi="Times New Roman" w:cs="Times New Roman"/>
-          <w:sz w:val="28"/>
-        </w:rPr>
-        <w:t>отник Д.С</w:t>
-      </w:r>
-      <w:r>
-        <w:rPr>
-          <w:rFonts w:ascii="Times New Roman" w:eastAsia="Times New Roman" w:hAnsi="Times New Roman" w:cs="Times New Roman"/>
-          <w:sz w:val="28"/>
-        </w:rPr>
-        <w:t>.</w:t>
-      </w:r>
-    </w:p>
-    <w:p>
-      <w:pPr>
-        <w:spacing w:after="0" w:line="360" w:lineRule="auto"/>
-        <w:jc w:val="right"/>
-        <w:rPr>
-          <w:rFonts w:ascii="Times New Roman" w:eastAsia="Times New Roman" w:hAnsi="Times New Roman" w:cs="Times New Roman"/>
-          <w:sz w:val="28"/>
-        </w:rPr>
-      </w:pPr>
-      <w:r>
-        <w:rPr>
-          <w:rFonts w:ascii="Times New Roman" w:eastAsia="Times New Roman" w:hAnsi="Times New Roman" w:cs="Times New Roman"/>
-          <w:sz w:val="28"/>
-        </w:rPr>
-        <w:t>Перевірив викладач:</w:t>
-      </w:r>
-    </w:p>
-    <w:p>
-      <w:pPr>
-        <w:spacing w:after="0" w:line="360" w:lineRule="auto"/>
-        <w:jc w:val="right"/>
-        <w:rPr>
-          <w:rFonts w:ascii="Times New Roman" w:eastAsia="Times New Roman" w:hAnsi="Times New Roman" w:cs="Times New Roman"/>
-          <w:sz w:val="28"/>
-        </w:rPr>
-      </w:pPr>
-      <w:r>
-        <w:rPr>
-          <w:rFonts w:ascii="Times New Roman" w:eastAsia="Times New Roman" w:hAnsi="Times New Roman" w:cs="Times New Roman"/>
-          <w:sz w:val="28"/>
-        </w:rPr>
-        <w:t>Корнієнко С.П.</w:t>
-      </w:r>
-    </w:p>
-    <w:p>
-      <w:pPr>
-        <w:spacing w:after="0" w:line="360" w:lineRule="auto"/>
-        <w:jc w:val="both"/>
-        <w:rPr>
-          <w:rFonts w:ascii="Times New Roman" w:eastAsia="Times New Roman" w:hAnsi="Times New Roman" w:cs="Times New Roman"/>
-          <w:sz w:val="28"/>
-        </w:rPr>
-      </w:pPr>
-    </w:p>
-    <w:p>
-      <w:pPr>
-        <w:spacing w:after="0" w:line="360" w:lineRule="auto"/>
-        <w:jc w:val="center"/>
-        <w:rPr>
-          <w:rFonts w:ascii="Times New Roman" w:eastAsia="Times New Roman" w:hAnsi="Times New Roman" w:cs="Times New Roman"/>
-          <w:sz w:val="28"/>
-        </w:rPr>
-      </w:pPr>
-      <w:r>
-        <w:rPr>
-          <w:rFonts w:ascii="Times New Roman" w:eastAsia="Times New Roman" w:hAnsi="Times New Roman" w:cs="Times New Roman"/>
-          <w:sz w:val="28"/>
-        </w:rPr>
-        <w:t>Київ 2019</w:t>
-      </w:r>
-    </w:p>
-    <w:p>
-      <w:pPr>
         <w:spacing w:after="0" w:line="240" w:lineRule="auto"/>
         <w:ind w:right="5" w:firstLine="709"/>
         <w:jc w:val="both"/>
@@ -424,7 +23,6 @@
           <w:szCs w:val="28"/>
           <w:shd w:val="clear" w:color="auto" w:fill="FFFFFF"/>
         </w:rPr>
-        <w:lastRenderedPageBreak/>
         <w:t xml:space="preserve">Мета роботи: </w:t>
       </w:r>
       <w:r>
@@ -435,7 +33,29 @@
           <w:szCs w:val="24"/>
           <w:lang w:eastAsia="uk-UA"/>
         </w:rPr>
-        <w:t>Засвоєння базових знань щодо основних процесів  ІПЗ при колективній розробці програмних продуктів при проектній технології виробництва на фазі  предпроектної підготовки</w:t>
+        <w:t xml:space="preserve">Засвоєння базових знань щодо основних процесів  ІПЗ при колективній розробці програмних продуктів при проектній технології виробництва на фазі  </w:t>
+      </w:r>
+      <w:proofErr w:type="spellStart"/>
+      <w:r>
+        <w:rPr>
+          <w:rFonts w:ascii="Helvetica" w:hAnsi="Helvetica" w:cs="Helvetica"/>
+          <w:color w:val="000000"/>
+          <w:sz w:val="24"/>
+          <w:szCs w:val="24"/>
+          <w:lang w:eastAsia="uk-UA"/>
+        </w:rPr>
+        <w:t>предпроектної</w:t>
+      </w:r>
+      <w:proofErr w:type="spellEnd"/>
+      <w:r>
+        <w:rPr>
+          <w:rFonts w:ascii="Helvetica" w:hAnsi="Helvetica" w:cs="Helvetica"/>
+          <w:color w:val="000000"/>
+          <w:sz w:val="24"/>
+          <w:szCs w:val="24"/>
+          <w:lang w:eastAsia="uk-UA"/>
+        </w:rPr>
+        <w:t xml:space="preserve"> підготовки</w:t>
       </w:r>
     </w:p>
     <w:p>
@@ -531,8 +151,20 @@
           <w:szCs w:val="24"/>
           <w:lang w:eastAsia="uk-UA"/>
         </w:rPr>
-        <w:t>3.  Вивчити вихідні дані щодо вимог до розробки майбутнього програмного  продукту (Додаток 1) і обговорити в складі проектної команди  обсяги і склад проектних робіт, які належить виконати при виконанні проекту. Організувати і провести інтерв</w:t>
-      </w:r>
+        <w:t xml:space="preserve">3.  Вивчити вихідні дані щодо вимог до розробки майбутнього програмного  продукту (Додаток 1) і обговорити в складі проектної команди  обсяги і склад проектних робіт, які належить виконати при виконанні проекту. Організувати і провести </w:t>
+      </w:r>
+      <w:proofErr w:type="spellStart"/>
+      <w:r>
+        <w:rPr>
+          <w:rFonts w:ascii="Helvetica" w:hAnsi="Helvetica" w:cs="Helvetica"/>
+          <w:color w:val="000000"/>
+          <w:sz w:val="24"/>
+          <w:szCs w:val="24"/>
+          <w:lang w:eastAsia="uk-UA"/>
+        </w:rPr>
+        <w:t>інтерв</w:t>
+      </w:r>
+      <w:proofErr w:type="spellEnd"/>
       <w:r>
         <w:rPr>
           <w:rFonts w:ascii="Helvetica" w:hAnsi="Helvetica" w:cs="Helvetica"/>
@@ -736,7 +368,29 @@
           <w:lang w:eastAsia="uk-UA"/>
         </w:rPr>
         <w:lastRenderedPageBreak/>
-        <w:t xml:space="preserve">     - Склад проектної команди з  обгрунтування  вибору ролей і змістом їх  функціональних обов</w:t>
+        <w:t xml:space="preserve">     - Склад проектної команди з  </w:t>
+      </w:r>
+      <w:proofErr w:type="spellStart"/>
+      <w:r>
+        <w:rPr>
+          <w:rFonts w:ascii="Helvetica" w:hAnsi="Helvetica" w:cs="Helvetica"/>
+          <w:color w:val="000000"/>
+          <w:sz w:val="24"/>
+          <w:szCs w:val="24"/>
+          <w:lang w:eastAsia="uk-UA"/>
+        </w:rPr>
+        <w:t>обгрунтування</w:t>
+      </w:r>
+      <w:proofErr w:type="spellEnd"/>
+      <w:r>
+        <w:rPr>
+          <w:rFonts w:ascii="Helvetica" w:hAnsi="Helvetica" w:cs="Helvetica"/>
+          <w:color w:val="000000"/>
+          <w:sz w:val="24"/>
+          <w:szCs w:val="24"/>
+          <w:lang w:eastAsia="uk-UA"/>
+        </w:rPr>
+        <w:t xml:space="preserve">  вибору ролей і змістом їх  функціональних обов</w:t>
       </w:r>
       <w:r>
         <w:rPr>
@@ -1401,6 +1055,7 @@
           <w:shd w:val="clear" w:color="auto" w:fill="FFFFFF"/>
         </w:rPr>
       </w:pPr>
+      <w:bookmarkStart w:id="0" w:name="_GoBack"/>
       <w:r>
         <w:rPr>
           <w:rFonts w:ascii="Times New Roman" w:eastAsia="Times New Roman" w:hAnsi="Times New Roman" w:cs="Times New Roman"/>
@@ -1489,7 +1144,27 @@
           <w:szCs w:val="28"/>
           <w:shd w:val="clear" w:color="auto" w:fill="FFFFFF"/>
         </w:rPr>
-        <w:t xml:space="preserve"> Ломачинський Віталій </w:t>
+        <w:t xml:space="preserve"> </w:t>
+      </w:r>
+      <w:proofErr w:type="spellStart"/>
+      <w:r>
+        <w:rPr>
+          <w:rFonts w:ascii="Times New Roman" w:eastAsia="Times New Roman" w:hAnsi="Times New Roman" w:cs="Times New Roman"/>
+          <w:sz w:val="28"/>
+          <w:szCs w:val="28"/>
+          <w:shd w:val="clear" w:color="auto" w:fill="FFFFFF"/>
+        </w:rPr>
+        <w:t>Ломачинський</w:t>
+      </w:r>
+      <w:proofErr w:type="spellEnd"/>
+      <w:r>
+        <w:rPr>
+          <w:rFonts w:ascii="Times New Roman" w:eastAsia="Times New Roman" w:hAnsi="Times New Roman" w:cs="Times New Roman"/>
+          <w:sz w:val="28"/>
+          <w:szCs w:val="28"/>
+          <w:shd w:val="clear" w:color="auto" w:fill="FFFFFF"/>
+        </w:rPr>
+        <w:t xml:space="preserve"> Віталій </w:t>
       </w:r>
     </w:p>
     <w:p>
@@ -1522,8 +1197,19 @@
           <w:szCs w:val="28"/>
           <w:shd w:val="clear" w:color="auto" w:fill="FFFFFF"/>
         </w:rPr>
-        <w:t>Абдуллаєв Констянтин</w:t>
-      </w:r>
+        <w:t xml:space="preserve">Абдуллаєв </w:t>
+      </w:r>
+      <w:proofErr w:type="spellStart"/>
+      <w:r>
+        <w:rPr>
+          <w:rFonts w:ascii="Times New Roman" w:eastAsia="Times New Roman" w:hAnsi="Times New Roman" w:cs="Times New Roman"/>
+          <w:sz w:val="28"/>
+          <w:szCs w:val="28"/>
+          <w:shd w:val="clear" w:color="auto" w:fill="FFFFFF"/>
+        </w:rPr>
+        <w:t>Констянтин</w:t>
+      </w:r>
+      <w:proofErr w:type="spellEnd"/>
     </w:p>
     <w:p>
       <w:pPr>
@@ -1548,6 +1234,7 @@
         </w:rPr>
         <w:t xml:space="preserve">Програміст: </w:t>
       </w:r>
+      <w:proofErr w:type="spellStart"/>
       <w:r>
         <w:rPr>
           <w:rFonts w:ascii="Times New Roman" w:eastAsia="Times New Roman" w:hAnsi="Times New Roman" w:cs="Times New Roman"/>
@@ -1557,6 +1244,7 @@
         </w:rPr>
         <w:t>Кривошей</w:t>
       </w:r>
+      <w:proofErr w:type="spellEnd"/>
     </w:p>
     <w:p>
       <w:pPr>
@@ -1601,8 +1289,6 @@
         </w:rPr>
         <w:t>Колесник</w:t>
       </w:r>
-      <w:bookmarkStart w:id="0" w:name="_GoBack"/>
-      <w:bookmarkEnd w:id="0"/>
     </w:p>
     <w:p>
       <w:pPr>
@@ -1670,6 +1356,7 @@
         <w:t>Козаченко Марина</w:t>
       </w:r>
     </w:p>
+    <w:bookmarkEnd w:id="0"/>
     <w:p>
       <w:pPr>
         <w:spacing w:after="45" w:line="268" w:lineRule="auto"/>
@@ -4314,7 +4001,7 @@
 </file>
 
 <file path=customXml/itemProps1.xml><?xml version="1.0" encoding="utf-8"?>
-<ds:datastoreItem xmlns:ds="http://schemas.openxmlformats.org/officeDocument/2006/customXml" ds:itemID="{02EACA60-CA11-4D5C-B0FB-67373B5CBE69}">
+<ds:datastoreItem xmlns:ds="http://schemas.openxmlformats.org/officeDocument/2006/customXml" ds:itemID="{C58209A8-CDCF-4701-B20F-68DD9C834F58}">
   <ds:schemaRefs>
     <ds:schemaRef ds:uri="http://schemas.openxmlformats.org/officeDocument/2006/bibliography"/>
   </ds:schemaRefs>

--- a/ФАЙЛ С СУКА ИНФОЙ  .docx
+++ b/ФАЙЛ С СУКА ИНФОЙ  .docx
@@ -2,1085 +2,6 @@
 <file path=word/document.xml><?xml version="1.0" encoding="utf-8"?>
 <w:document xmlns:wpc="http://schemas.microsoft.com/office/word/2010/wordprocessingCanvas" xmlns:cx="http://schemas.microsoft.com/office/drawing/2014/chartex" xmlns:cx1="http://schemas.microsoft.com/office/drawing/2015/9/8/chartex" xmlns:cx2="http://schemas.microsoft.com/office/drawing/2015/10/21/chartex" xmlns:cx3="http://schemas.microsoft.com/office/drawing/2016/5/9/chartex" xmlns:cx4="http://schemas.microsoft.com/office/drawing/2016/5/10/chartex" xmlns:cx5="http://schemas.microsoft.com/office/drawing/2016/5/11/chartex" xmlns:cx6="http://schemas.microsoft.com/office/drawing/2016/5/12/chartex" xmlns:cx7="http://schemas.microsoft.com/office/drawing/2016/5/13/chartex" xmlns:cx8="http://schemas.microsoft.com/office/drawing/2016/5/14/chartex" xmlns:mc="http://schemas.openxmlformats.org/markup-compatibility/2006" xmlns:aink="http://schemas.microsoft.com/office/drawing/2016/ink" xmlns:am3d="http://schemas.microsoft.com/office/drawing/2017/model3d" xmlns:o="urn:schemas-microsoft-com:office:office" xmlns:r="http://schemas.openxmlformats.org/officeDocument/2006/relationships" xmlns:m="http://schemas.openxmlformats.org/officeDocument/2006/math" xmlns:v="urn:schemas-microsoft-com:vml" xmlns:wp14="http://schemas.microsoft.com/office/word/2010/wordprocessingDrawing" xmlns:wp="http://schemas.openxmlformats.org/drawingml/2006/wordprocessingDrawing" xmlns:w10="urn:schemas-microsoft-com:office:word" xmlns:w="http://schemas.openxmlformats.org/wordprocessingml/2006/main" xmlns:w14="http://schemas.microsoft.com/office/word/2010/wordml" xmlns:w15="http://schemas.microsoft.com/office/word/2012/wordml" xmlns:w16cid="http://schemas.microsoft.com/office/word/2016/wordml/cid" xmlns:w16se="http://schemas.microsoft.com/office/word/2015/wordml/symex" xmlns:wpg="http://schemas.microsoft.com/office/word/2010/wordprocessingGroup" xmlns:wpi="http://schemas.microsoft.com/office/word/2010/wordprocessingInk" xmlns:wne="http://schemas.microsoft.com/office/word/2006/wordml" xmlns:wps="http://schemas.microsoft.com/office/word/2010/wordprocessingShape" mc:Ignorable="w14 w15 w16se w16cid wp14">
   <w:body>
-    <w:p>
-      <w:pPr>
-        <w:spacing w:after="0" w:line="240" w:lineRule="auto"/>
-        <w:ind w:right="5" w:firstLine="709"/>
-        <w:jc w:val="both"/>
-        <w:rPr>
-          <w:rFonts w:ascii="Helvetica" w:hAnsi="Helvetica" w:cs="Helvetica"/>
-          <w:color w:val="000000"/>
-          <w:sz w:val="24"/>
-          <w:szCs w:val="24"/>
-          <w:lang w:eastAsia="uk-UA"/>
-        </w:rPr>
-      </w:pPr>
-      <w:r>
-        <w:rPr>
-          <w:rFonts w:ascii="Times New Roman" w:eastAsia="Times New Roman" w:hAnsi="Times New Roman" w:cs="Times New Roman"/>
-          <w:b/>
-          <w:sz w:val="28"/>
-          <w:szCs w:val="28"/>
-          <w:shd w:val="clear" w:color="auto" w:fill="FFFFFF"/>
-        </w:rPr>
-        <w:t xml:space="preserve">Мета роботи: </w:t>
-      </w:r>
-      <w:r>
-        <w:rPr>
-          <w:rFonts w:ascii="Helvetica" w:hAnsi="Helvetica" w:cs="Helvetica"/>
-          <w:color w:val="000000"/>
-          <w:sz w:val="24"/>
-          <w:szCs w:val="24"/>
-          <w:lang w:eastAsia="uk-UA"/>
-        </w:rPr>
-        <w:t xml:space="preserve">Засвоєння базових знань щодо основних процесів  ІПЗ при колективній розробці програмних продуктів при проектній технології виробництва на фазі  </w:t>
-      </w:r>
-      <w:proofErr w:type="spellStart"/>
-      <w:r>
-        <w:rPr>
-          <w:rFonts w:ascii="Helvetica" w:hAnsi="Helvetica" w:cs="Helvetica"/>
-          <w:color w:val="000000"/>
-          <w:sz w:val="24"/>
-          <w:szCs w:val="24"/>
-          <w:lang w:eastAsia="uk-UA"/>
-        </w:rPr>
-        <w:t>предпроектної</w:t>
-      </w:r>
-      <w:proofErr w:type="spellEnd"/>
-      <w:r>
-        <w:rPr>
-          <w:rFonts w:ascii="Helvetica" w:hAnsi="Helvetica" w:cs="Helvetica"/>
-          <w:color w:val="000000"/>
-          <w:sz w:val="24"/>
-          <w:szCs w:val="24"/>
-          <w:lang w:eastAsia="uk-UA"/>
-        </w:rPr>
-        <w:t xml:space="preserve"> підготовки</w:t>
-      </w:r>
-    </w:p>
-    <w:p>
-      <w:pPr>
-        <w:spacing w:after="0" w:line="240" w:lineRule="auto"/>
-        <w:ind w:right="5" w:firstLine="709"/>
-        <w:jc w:val="both"/>
-        <w:rPr>
-          <w:rFonts w:ascii="Times New Roman" w:eastAsia="Times New Roman" w:hAnsi="Times New Roman" w:cs="Times New Roman"/>
-          <w:b/>
-          <w:sz w:val="28"/>
-          <w:szCs w:val="28"/>
-          <w:shd w:val="clear" w:color="auto" w:fill="FFFFFF"/>
-        </w:rPr>
-      </w:pPr>
-    </w:p>
-    <w:p>
-      <w:pPr>
-        <w:shd w:val="clear" w:color="auto" w:fill="FFFFFF"/>
-        <w:spacing w:before="375" w:after="450" w:line="240" w:lineRule="auto"/>
-        <w:textAlignment w:val="baseline"/>
-        <w:rPr>
-          <w:rFonts w:ascii="Helvetica" w:hAnsi="Helvetica" w:cs="Helvetica"/>
-          <w:color w:val="000000"/>
-          <w:sz w:val="24"/>
-          <w:szCs w:val="24"/>
-          <w:lang w:eastAsia="uk-UA"/>
-        </w:rPr>
-      </w:pPr>
-      <w:r>
-        <w:rPr>
-          <w:rFonts w:ascii="Helvetica" w:hAnsi="Helvetica" w:cs="Helvetica"/>
-          <w:color w:val="000000"/>
-          <w:sz w:val="24"/>
-          <w:szCs w:val="24"/>
-          <w:lang w:eastAsia="uk-UA"/>
-        </w:rPr>
-        <w:t>1.</w:t>
-      </w:r>
-      <w:r>
-        <w:rPr>
-          <w:rFonts w:ascii="Helvetica" w:hAnsi="Helvetica" w:cs="Helvetica"/>
-          <w:color w:val="000000"/>
-          <w:sz w:val="24"/>
-          <w:szCs w:val="24"/>
-          <w:lang w:eastAsia="uk-UA"/>
-        </w:rPr>
-        <w:t xml:space="preserve"> За поданням викладача сформувати в складі підгрупи дві проектні команди із 7-8 студентів. При формуванні команд врахувати результати успішності навчання студентів з дисциплін, за якими проводилися модульні контролі.</w:t>
-      </w:r>
-    </w:p>
-    <w:p>
-      <w:pPr>
-        <w:shd w:val="clear" w:color="auto" w:fill="FFFFFF"/>
-        <w:spacing w:before="375" w:after="450" w:line="240" w:lineRule="auto"/>
-        <w:textAlignment w:val="baseline"/>
-        <w:rPr>
-          <w:rFonts w:ascii="Helvetica" w:hAnsi="Helvetica" w:cs="Helvetica"/>
-          <w:color w:val="000000"/>
-          <w:sz w:val="24"/>
-          <w:szCs w:val="24"/>
-          <w:lang w:eastAsia="uk-UA"/>
-        </w:rPr>
-      </w:pPr>
-      <w:r>
-        <w:rPr>
-          <w:rFonts w:ascii="Helvetica" w:hAnsi="Helvetica" w:cs="Helvetica"/>
-          <w:color w:val="000000"/>
-          <w:sz w:val="24"/>
-          <w:szCs w:val="24"/>
-          <w:lang w:eastAsia="uk-UA"/>
-        </w:rPr>
-        <w:t xml:space="preserve">2. Визначити претендентів на ключові ролі проектних команд: менеджера продукту ( системний архітектор) і менеджера проекту. На  роль менеджера продукту  призначається студент, який має максимальний рейтинг з дисциплін ОІПЗ та «Основи програмування». На роль менеджера проекту обирається студент за колективним рішенням членів проектної команди, який має схильності до управлінської діяльності, користується авторитетом серед студентів групи, а також з розвиненими комунікативними здібностями. </w:t>
-      </w:r>
-    </w:p>
-    <w:p>
-      <w:pPr>
-        <w:shd w:val="clear" w:color="auto" w:fill="FFFFFF"/>
-        <w:spacing w:before="375" w:after="450" w:line="240" w:lineRule="auto"/>
-        <w:textAlignment w:val="baseline"/>
-        <w:rPr>
-          <w:rFonts w:ascii="Helvetica" w:hAnsi="Helvetica" w:cs="Helvetica"/>
-          <w:color w:val="000000"/>
-          <w:sz w:val="24"/>
-          <w:szCs w:val="24"/>
-          <w:lang w:eastAsia="uk-UA"/>
-        </w:rPr>
-      </w:pPr>
-      <w:r>
-        <w:rPr>
-          <w:rFonts w:ascii="Helvetica" w:hAnsi="Helvetica" w:cs="Helvetica"/>
-          <w:color w:val="000000"/>
-          <w:sz w:val="24"/>
-          <w:szCs w:val="24"/>
-          <w:lang w:eastAsia="uk-UA"/>
-        </w:rPr>
-        <w:t xml:space="preserve">3.  Вивчити вихідні дані щодо вимог до розробки майбутнього програмного  продукту (Додаток 1) і обговорити в складі проектної команди  обсяги і склад проектних робіт, які належить виконати при виконанні проекту. Організувати і провести </w:t>
-      </w:r>
-      <w:proofErr w:type="spellStart"/>
-      <w:r>
-        <w:rPr>
-          <w:rFonts w:ascii="Helvetica" w:hAnsi="Helvetica" w:cs="Helvetica"/>
-          <w:color w:val="000000"/>
-          <w:sz w:val="24"/>
-          <w:szCs w:val="24"/>
-          <w:lang w:eastAsia="uk-UA"/>
-        </w:rPr>
-        <w:t>інтерв</w:t>
-      </w:r>
-      <w:proofErr w:type="spellEnd"/>
-      <w:r>
-        <w:rPr>
-          <w:rFonts w:ascii="Helvetica" w:hAnsi="Helvetica" w:cs="Helvetica"/>
-          <w:color w:val="000000"/>
-          <w:sz w:val="24"/>
-          <w:szCs w:val="24"/>
-          <w:lang w:val="ru-RU" w:eastAsia="uk-UA"/>
-        </w:rPr>
-        <w:t>’</w:t>
-      </w:r>
-      <w:r>
-        <w:rPr>
-          <w:rFonts w:ascii="Helvetica" w:hAnsi="Helvetica" w:cs="Helvetica"/>
-          <w:color w:val="000000"/>
-          <w:sz w:val="24"/>
-          <w:szCs w:val="24"/>
-          <w:lang w:eastAsia="uk-UA"/>
-        </w:rPr>
-        <w:t>ю з  викладачем («замовником» ПП)  вихідні дані, яких недостає для планування і виконання робіт проекту.</w:t>
-      </w:r>
-    </w:p>
-    <w:p>
-      <w:pPr>
-        <w:shd w:val="clear" w:color="auto" w:fill="FFFFFF"/>
-        <w:spacing w:before="375" w:after="450" w:line="240" w:lineRule="auto"/>
-        <w:textAlignment w:val="baseline"/>
-        <w:rPr>
-          <w:rFonts w:ascii="Helvetica" w:hAnsi="Helvetica" w:cs="Helvetica"/>
-          <w:color w:val="000000"/>
-          <w:sz w:val="24"/>
-          <w:szCs w:val="24"/>
-          <w:lang w:eastAsia="uk-UA"/>
-        </w:rPr>
-      </w:pPr>
-      <w:r>
-        <w:rPr>
-          <w:rFonts w:ascii="Helvetica" w:hAnsi="Helvetica" w:cs="Helvetica"/>
-          <w:color w:val="000000"/>
-          <w:sz w:val="24"/>
-          <w:szCs w:val="24"/>
-          <w:lang w:eastAsia="uk-UA"/>
-        </w:rPr>
-        <w:t>4. Відповідно до попередніх оцінок видів і обсягів проектних робіт сформувати і обговорити  пропозиції щодо складу і кількості ролей, необхідних для виконання робіт проекту.  Провести попередній розподіл ролей серед членів команди.</w:t>
-      </w:r>
-    </w:p>
-    <w:p>
-      <w:pPr>
-        <w:shd w:val="clear" w:color="auto" w:fill="FFFFFF"/>
-        <w:spacing w:before="375" w:after="450" w:line="240" w:lineRule="auto"/>
-        <w:textAlignment w:val="baseline"/>
-        <w:rPr>
-          <w:rFonts w:ascii="Helvetica" w:hAnsi="Helvetica" w:cs="Helvetica"/>
-          <w:color w:val="000000"/>
-          <w:sz w:val="24"/>
-          <w:szCs w:val="24"/>
-          <w:lang w:eastAsia="uk-UA"/>
-        </w:rPr>
-      </w:pPr>
-      <w:r>
-        <w:rPr>
-          <w:rFonts w:ascii="Helvetica" w:hAnsi="Helvetica" w:cs="Helvetica"/>
-          <w:color w:val="000000"/>
-          <w:sz w:val="24"/>
-          <w:szCs w:val="24"/>
-          <w:lang w:eastAsia="uk-UA"/>
-        </w:rPr>
-        <w:t>5. В кожній із команд сформувати ключові питання контексту процесу розробки програмного проекту і обрати альтернативи їх вирішення. Обговорити попередню версію концепції створення програмного продукту, яку повинен запропонувати системний архітектор)..</w:t>
-      </w:r>
-    </w:p>
-    <w:p>
-      <w:pPr>
-        <w:shd w:val="clear" w:color="auto" w:fill="FFFFFF"/>
-        <w:spacing w:before="375" w:after="450" w:line="240" w:lineRule="auto"/>
-        <w:textAlignment w:val="baseline"/>
-        <w:rPr>
-          <w:rFonts w:ascii="Helvetica" w:hAnsi="Helvetica" w:cs="Helvetica"/>
-          <w:color w:val="000000"/>
-          <w:sz w:val="24"/>
-          <w:szCs w:val="24"/>
-          <w:lang w:eastAsia="uk-UA"/>
-        </w:rPr>
-      </w:pPr>
-      <w:r>
-        <w:rPr>
-          <w:rFonts w:ascii="Helvetica" w:hAnsi="Helvetica" w:cs="Helvetica"/>
-          <w:color w:val="000000"/>
-          <w:sz w:val="24"/>
-          <w:szCs w:val="24"/>
-          <w:lang w:eastAsia="uk-UA"/>
-        </w:rPr>
-        <w:t xml:space="preserve">6.  Відповідно до переліку варіантів моделей ЖЦ і завдання на виконання розрахункової роботи (РГР)  кожен із членів команд обирає варіант моделі і готує на основі результатів її виконання пропозиції щодо можливості застосування відповідної моделі для виконання  проекту. Пропозиції надаються і обговорюються на наступній фазі виконання проекту (ЛР№7).  </w:t>
-      </w:r>
-    </w:p>
-    <w:p>
-      <w:pPr>
-        <w:shd w:val="clear" w:color="auto" w:fill="FFFFFF"/>
-        <w:spacing w:before="375" w:after="450" w:line="240" w:lineRule="auto"/>
-        <w:textAlignment w:val="baseline"/>
-        <w:rPr>
-          <w:rFonts w:ascii="Helvetica" w:hAnsi="Helvetica" w:cs="Helvetica"/>
-          <w:color w:val="000000"/>
-          <w:sz w:val="24"/>
-          <w:szCs w:val="24"/>
-          <w:lang w:eastAsia="uk-UA"/>
-        </w:rPr>
-      </w:pPr>
-      <w:r>
-        <w:rPr>
-          <w:rFonts w:ascii="Helvetica" w:hAnsi="Helvetica" w:cs="Helvetica"/>
-          <w:color w:val="000000"/>
-          <w:sz w:val="24"/>
-          <w:szCs w:val="24"/>
-          <w:lang w:eastAsia="uk-UA"/>
-        </w:rPr>
-        <w:t xml:space="preserve"> 7.  З</w:t>
-      </w:r>
-      <w:r>
-        <w:rPr>
-          <w:rFonts w:ascii="Helvetica" w:hAnsi="Helvetica" w:cs="Helvetica"/>
-          <w:color w:val="000000"/>
-          <w:sz w:val="24"/>
-          <w:szCs w:val="24"/>
-          <w:lang w:eastAsia="uk-UA"/>
-        </w:rPr>
-        <w:t xml:space="preserve">віт </w:t>
-      </w:r>
-      <w:r>
-        <w:rPr>
-          <w:rFonts w:ascii="Helvetica" w:hAnsi="Helvetica" w:cs="Helvetica"/>
-          <w:color w:val="000000"/>
-          <w:sz w:val="24"/>
-          <w:szCs w:val="24"/>
-          <w:lang w:eastAsia="uk-UA"/>
-        </w:rPr>
-        <w:t xml:space="preserve">з лабораторної </w:t>
-      </w:r>
-      <w:r>
-        <w:rPr>
-          <w:rFonts w:ascii="Helvetica" w:hAnsi="Helvetica" w:cs="Helvetica"/>
-          <w:color w:val="000000"/>
-          <w:sz w:val="24"/>
-          <w:szCs w:val="24"/>
-          <w:lang w:eastAsia="uk-UA"/>
-        </w:rPr>
-        <w:t>робот</w:t>
-      </w:r>
-      <w:r>
-        <w:rPr>
-          <w:rFonts w:ascii="Helvetica" w:hAnsi="Helvetica" w:cs="Helvetica"/>
-          <w:color w:val="000000"/>
-          <w:sz w:val="24"/>
-          <w:szCs w:val="24"/>
-          <w:lang w:eastAsia="uk-UA"/>
-        </w:rPr>
-        <w:t>и повинен містити:</w:t>
-      </w:r>
-    </w:p>
-    <w:p>
-      <w:pPr>
-        <w:shd w:val="clear" w:color="auto" w:fill="FFFFFF"/>
-        <w:spacing w:before="375" w:after="450" w:line="240" w:lineRule="auto"/>
-        <w:textAlignment w:val="baseline"/>
-        <w:rPr>
-          <w:rFonts w:ascii="Helvetica" w:hAnsi="Helvetica" w:cs="Helvetica"/>
-          <w:color w:val="000000"/>
-          <w:sz w:val="24"/>
-          <w:szCs w:val="24"/>
-          <w:lang w:eastAsia="uk-UA"/>
-        </w:rPr>
-      </w:pPr>
-      <w:r>
-        <w:rPr>
-          <w:rFonts w:ascii="Helvetica" w:hAnsi="Helvetica" w:cs="Helvetica"/>
-          <w:color w:val="000000"/>
-          <w:sz w:val="24"/>
-          <w:szCs w:val="24"/>
-          <w:lang w:eastAsia="uk-UA"/>
-        </w:rPr>
-        <w:t xml:space="preserve">     - Опис контексту проекту;</w:t>
-      </w:r>
-    </w:p>
-    <w:p>
-      <w:pPr>
-        <w:shd w:val="clear" w:color="auto" w:fill="FFFFFF"/>
-        <w:spacing w:before="375" w:after="450" w:line="240" w:lineRule="auto"/>
-        <w:textAlignment w:val="baseline"/>
-        <w:rPr>
-          <w:rFonts w:ascii="Helvetica" w:hAnsi="Helvetica" w:cs="Helvetica"/>
-          <w:color w:val="000000"/>
-          <w:sz w:val="24"/>
-          <w:szCs w:val="24"/>
-          <w:lang w:eastAsia="uk-UA"/>
-        </w:rPr>
-      </w:pPr>
-      <w:r>
-        <w:rPr>
-          <w:rFonts w:ascii="Helvetica" w:hAnsi="Helvetica" w:cs="Helvetica"/>
-          <w:color w:val="000000"/>
-          <w:sz w:val="24"/>
-          <w:szCs w:val="24"/>
-          <w:lang w:eastAsia="uk-UA"/>
-        </w:rPr>
-        <w:lastRenderedPageBreak/>
-        <w:t xml:space="preserve">     - Склад проектної команди з  </w:t>
-      </w:r>
-      <w:proofErr w:type="spellStart"/>
-      <w:r>
-        <w:rPr>
-          <w:rFonts w:ascii="Helvetica" w:hAnsi="Helvetica" w:cs="Helvetica"/>
-          <w:color w:val="000000"/>
-          <w:sz w:val="24"/>
-          <w:szCs w:val="24"/>
-          <w:lang w:eastAsia="uk-UA"/>
-        </w:rPr>
-        <w:t>обгрунтування</w:t>
-      </w:r>
-      <w:proofErr w:type="spellEnd"/>
-      <w:r>
-        <w:rPr>
-          <w:rFonts w:ascii="Helvetica" w:hAnsi="Helvetica" w:cs="Helvetica"/>
-          <w:color w:val="000000"/>
-          <w:sz w:val="24"/>
-          <w:szCs w:val="24"/>
-          <w:lang w:eastAsia="uk-UA"/>
-        </w:rPr>
-        <w:t xml:space="preserve">  вибору ролей і змістом їх  функціональних обов</w:t>
-      </w:r>
-      <w:r>
-        <w:rPr>
-          <w:rFonts w:ascii="Helvetica" w:hAnsi="Helvetica" w:cs="Helvetica"/>
-          <w:color w:val="000000"/>
-          <w:sz w:val="24"/>
-          <w:szCs w:val="24"/>
-          <w:lang w:eastAsia="uk-UA"/>
-        </w:rPr>
-        <w:t>’</w:t>
-      </w:r>
-      <w:r>
-        <w:rPr>
-          <w:rFonts w:ascii="Helvetica" w:hAnsi="Helvetica" w:cs="Helvetica"/>
-          <w:color w:val="000000"/>
-          <w:sz w:val="24"/>
-          <w:szCs w:val="24"/>
-          <w:lang w:eastAsia="uk-UA"/>
-        </w:rPr>
-        <w:t>язків;</w:t>
-      </w:r>
-    </w:p>
-    <w:p>
-      <w:pPr>
-        <w:shd w:val="clear" w:color="auto" w:fill="FFFFFF"/>
-        <w:spacing w:before="375" w:after="450" w:line="240" w:lineRule="auto"/>
-        <w:textAlignment w:val="baseline"/>
-        <w:rPr>
-          <w:rFonts w:ascii="Helvetica" w:hAnsi="Helvetica" w:cs="Helvetica"/>
-          <w:color w:val="000000"/>
-          <w:sz w:val="24"/>
-          <w:szCs w:val="24"/>
-          <w:lang w:eastAsia="uk-UA"/>
-        </w:rPr>
-      </w:pPr>
-      <w:r>
-        <w:rPr>
-          <w:rFonts w:ascii="Helvetica" w:hAnsi="Helvetica" w:cs="Helvetica"/>
-          <w:color w:val="000000"/>
-          <w:sz w:val="24"/>
-          <w:szCs w:val="24"/>
-          <w:lang w:eastAsia="uk-UA"/>
-        </w:rPr>
-        <w:t xml:space="preserve">     - Опис концепції програмного проекту;</w:t>
-      </w:r>
-    </w:p>
-    <w:p>
-      <w:pPr>
-        <w:shd w:val="clear" w:color="auto" w:fill="FFFFFF"/>
-        <w:spacing w:before="375" w:after="450" w:line="240" w:lineRule="auto"/>
-        <w:textAlignment w:val="baseline"/>
-        <w:rPr>
-          <w:rFonts w:ascii="Helvetica" w:hAnsi="Helvetica" w:cs="Helvetica"/>
-          <w:color w:val="000000"/>
-          <w:sz w:val="24"/>
-          <w:szCs w:val="24"/>
-          <w:lang w:eastAsia="uk-UA"/>
-        </w:rPr>
-      </w:pPr>
-      <w:r>
-        <w:rPr>
-          <w:rFonts w:ascii="Helvetica" w:hAnsi="Helvetica" w:cs="Helvetica"/>
-          <w:color w:val="000000"/>
-          <w:sz w:val="24"/>
-          <w:szCs w:val="24"/>
-          <w:lang w:eastAsia="uk-UA"/>
-        </w:rPr>
-        <w:t xml:space="preserve">      -  Узагальнені розгорнуті висновки за результатами виконаної роботи.                                                                                                                         </w:t>
-      </w:r>
-    </w:p>
-    <w:p>
-      <w:pPr>
-        <w:spacing w:after="0" w:line="240" w:lineRule="auto"/>
-        <w:ind w:right="5" w:firstLine="709"/>
-        <w:jc w:val="both"/>
-        <w:rPr>
-          <w:rFonts w:ascii="Times New Roman" w:eastAsia="Times New Roman" w:hAnsi="Times New Roman" w:cs="Times New Roman"/>
-          <w:b/>
-          <w:sz w:val="28"/>
-          <w:szCs w:val="28"/>
-          <w:shd w:val="clear" w:color="auto" w:fill="FFFFFF"/>
-        </w:rPr>
-      </w:pPr>
-      <w:r>
-        <w:rPr>
-          <w:rFonts w:ascii="Times New Roman" w:eastAsia="Times New Roman" w:hAnsi="Times New Roman" w:cs="Times New Roman"/>
-          <w:b/>
-          <w:sz w:val="28"/>
-          <w:szCs w:val="28"/>
-          <w:shd w:val="clear" w:color="auto" w:fill="FFFFFF"/>
-        </w:rPr>
-        <w:t>1. Контекст проекту</w:t>
-      </w:r>
-    </w:p>
-    <w:tbl>
-      <w:tblPr>
-        <w:tblStyle w:val="a4"/>
-        <w:tblW w:w="0" w:type="auto"/>
-        <w:tblLook w:val="04A0" w:firstRow="1" w:lastRow="0" w:firstColumn="1" w:lastColumn="0" w:noHBand="0" w:noVBand="1"/>
-      </w:tblPr>
-      <w:tblGrid>
-        <w:gridCol w:w="4675"/>
-        <w:gridCol w:w="4675"/>
-      </w:tblGrid>
-      <w:tr>
-        <w:tc>
-          <w:tcPr>
-            <w:tcW w:w="4675" w:type="dxa"/>
-          </w:tcPr>
-          <w:p>
-            <w:pPr>
-              <w:ind w:right="5"/>
-              <w:jc w:val="both"/>
-              <w:rPr>
-                <w:rFonts w:ascii="Times New Roman" w:eastAsia="Times New Roman" w:hAnsi="Times New Roman" w:cs="Times New Roman"/>
-                <w:bCs/>
-                <w:sz w:val="28"/>
-                <w:szCs w:val="28"/>
-                <w:shd w:val="clear" w:color="auto" w:fill="FFFFFF"/>
-              </w:rPr>
-            </w:pPr>
-            <w:r>
-              <w:rPr>
-                <w:rFonts w:ascii="Times New Roman" w:eastAsia="Times New Roman" w:hAnsi="Times New Roman" w:cs="Times New Roman"/>
-                <w:bCs/>
-                <w:sz w:val="28"/>
-                <w:szCs w:val="28"/>
-                <w:shd w:val="clear" w:color="auto" w:fill="FFFFFF"/>
-              </w:rPr>
-              <w:t xml:space="preserve">Що є причиною потреби ПЗ?  </w:t>
-            </w:r>
-          </w:p>
-        </w:tc>
-        <w:tc>
-          <w:tcPr>
-            <w:tcW w:w="4675" w:type="dxa"/>
-          </w:tcPr>
-          <w:p>
-            <w:pPr>
-              <w:ind w:right="5"/>
-              <w:jc w:val="both"/>
-              <w:rPr>
-                <w:rFonts w:ascii="Times New Roman" w:eastAsia="Times New Roman" w:hAnsi="Times New Roman" w:cs="Times New Roman"/>
-                <w:bCs/>
-                <w:sz w:val="28"/>
-                <w:szCs w:val="28"/>
-                <w:shd w:val="clear" w:color="auto" w:fill="FFFFFF"/>
-              </w:rPr>
-            </w:pPr>
-            <w:r>
-              <w:rPr>
-                <w:rFonts w:ascii="Times New Roman" w:eastAsia="Times New Roman" w:hAnsi="Times New Roman" w:cs="Times New Roman"/>
-                <w:bCs/>
-                <w:sz w:val="28"/>
-                <w:szCs w:val="28"/>
-                <w:shd w:val="clear" w:color="auto" w:fill="FFFFFF"/>
-              </w:rPr>
-              <w:t>Автоматизація технологічного проекту</w:t>
-            </w:r>
-          </w:p>
-        </w:tc>
-      </w:tr>
-      <w:tr>
-        <w:tc>
-          <w:tcPr>
-            <w:tcW w:w="4675" w:type="dxa"/>
-          </w:tcPr>
-          <w:p>
-            <w:pPr>
-              <w:ind w:right="5"/>
-              <w:jc w:val="both"/>
-              <w:rPr>
-                <w:rFonts w:ascii="Times New Roman" w:eastAsia="Times New Roman" w:hAnsi="Times New Roman" w:cs="Times New Roman"/>
-                <w:bCs/>
-                <w:sz w:val="28"/>
-                <w:szCs w:val="28"/>
-                <w:shd w:val="clear" w:color="auto" w:fill="FFFFFF"/>
-              </w:rPr>
-            </w:pPr>
-            <w:r>
-              <w:rPr>
-                <w:rFonts w:ascii="Times New Roman" w:eastAsia="Times New Roman" w:hAnsi="Times New Roman" w:cs="Times New Roman"/>
-                <w:bCs/>
-                <w:sz w:val="28"/>
-                <w:szCs w:val="28"/>
-                <w:shd w:val="clear" w:color="auto" w:fill="FFFFFF"/>
-              </w:rPr>
-              <w:t xml:space="preserve">Спосіб задоволення ІТ-потреби? </w:t>
-            </w:r>
-          </w:p>
-        </w:tc>
-        <w:tc>
-          <w:tcPr>
-            <w:tcW w:w="4675" w:type="dxa"/>
-          </w:tcPr>
-          <w:p>
-            <w:pPr>
-              <w:ind w:right="5"/>
-              <w:jc w:val="both"/>
-              <w:rPr>
-                <w:rFonts w:ascii="Times New Roman" w:eastAsia="Times New Roman" w:hAnsi="Times New Roman" w:cs="Times New Roman"/>
-                <w:bCs/>
-                <w:sz w:val="28"/>
-                <w:szCs w:val="28"/>
-                <w:shd w:val="clear" w:color="auto" w:fill="FFFFFF"/>
-              </w:rPr>
-            </w:pPr>
-            <w:r>
-              <w:rPr>
-                <w:rFonts w:ascii="Times New Roman" w:eastAsia="Times New Roman" w:hAnsi="Times New Roman" w:cs="Times New Roman"/>
-                <w:bCs/>
-                <w:sz w:val="28"/>
-                <w:szCs w:val="28"/>
-                <w:shd w:val="clear" w:color="auto" w:fill="FFFFFF"/>
-              </w:rPr>
-              <w:t>Виробництво ПЗ</w:t>
-            </w:r>
-          </w:p>
-        </w:tc>
-      </w:tr>
-      <w:tr>
-        <w:tc>
-          <w:tcPr>
-            <w:tcW w:w="4675" w:type="dxa"/>
-          </w:tcPr>
-          <w:p>
-            <w:pPr>
-              <w:ind w:right="5"/>
-              <w:jc w:val="both"/>
-              <w:rPr>
-                <w:rFonts w:ascii="Times New Roman" w:eastAsia="Times New Roman" w:hAnsi="Times New Roman" w:cs="Times New Roman"/>
-                <w:bCs/>
-                <w:sz w:val="28"/>
-                <w:szCs w:val="28"/>
-                <w:shd w:val="clear" w:color="auto" w:fill="FFFFFF"/>
-              </w:rPr>
-            </w:pPr>
-            <w:r>
-              <w:rPr>
-                <w:rFonts w:ascii="Times New Roman" w:eastAsia="Times New Roman" w:hAnsi="Times New Roman" w:cs="Times New Roman"/>
-                <w:bCs/>
-                <w:sz w:val="28"/>
-                <w:szCs w:val="28"/>
-                <w:shd w:val="clear" w:color="auto" w:fill="FFFFFF"/>
-              </w:rPr>
-              <w:t>Як позиціонується програмний продукт, вимоги до якого</w:t>
-            </w:r>
-          </w:p>
-          <w:p>
-            <w:pPr>
-              <w:ind w:right="5"/>
-              <w:jc w:val="both"/>
-              <w:rPr>
-                <w:rFonts w:ascii="Times New Roman" w:eastAsia="Times New Roman" w:hAnsi="Times New Roman" w:cs="Times New Roman"/>
-                <w:bCs/>
-                <w:sz w:val="28"/>
-                <w:szCs w:val="28"/>
-                <w:shd w:val="clear" w:color="auto" w:fill="FFFFFF"/>
-              </w:rPr>
-            </w:pPr>
-            <w:r>
-              <w:rPr>
-                <w:rFonts w:ascii="Times New Roman" w:eastAsia="Times New Roman" w:hAnsi="Times New Roman" w:cs="Times New Roman"/>
-                <w:bCs/>
-                <w:sz w:val="28"/>
-                <w:szCs w:val="28"/>
-                <w:shd w:val="clear" w:color="auto" w:fill="FFFFFF"/>
-              </w:rPr>
-              <w:t>розробляються, в ієрархії вкладених систем?</w:t>
-            </w:r>
-          </w:p>
-        </w:tc>
-        <w:tc>
-          <w:tcPr>
-            <w:tcW w:w="4675" w:type="dxa"/>
-          </w:tcPr>
-          <w:p>
-            <w:pPr>
-              <w:ind w:right="5"/>
-              <w:jc w:val="both"/>
-              <w:rPr>
-                <w:rFonts w:ascii="Times New Roman" w:eastAsia="Times New Roman" w:hAnsi="Times New Roman" w:cs="Times New Roman"/>
-                <w:bCs/>
-                <w:sz w:val="28"/>
-                <w:szCs w:val="28"/>
-                <w:shd w:val="clear" w:color="auto" w:fill="FFFFFF"/>
-              </w:rPr>
-            </w:pPr>
-            <w:r>
-              <w:rPr>
-                <w:rFonts w:ascii="Times New Roman" w:eastAsia="Times New Roman" w:hAnsi="Times New Roman" w:cs="Times New Roman"/>
-                <w:bCs/>
-                <w:sz w:val="28"/>
-                <w:szCs w:val="28"/>
-                <w:shd w:val="clear" w:color="auto" w:fill="FFFFFF"/>
-              </w:rPr>
-              <w:t>ІПЗ автономної інформаційної системи</w:t>
-            </w:r>
-          </w:p>
-        </w:tc>
-      </w:tr>
-      <w:tr>
-        <w:tc>
-          <w:tcPr>
-            <w:tcW w:w="4675" w:type="dxa"/>
-          </w:tcPr>
-          <w:p>
-            <w:pPr>
-              <w:ind w:right="5"/>
-              <w:jc w:val="both"/>
-              <w:rPr>
-                <w:rFonts w:ascii="Times New Roman" w:eastAsia="Times New Roman" w:hAnsi="Times New Roman" w:cs="Times New Roman"/>
-                <w:bCs/>
-                <w:sz w:val="28"/>
-                <w:szCs w:val="28"/>
-                <w:shd w:val="clear" w:color="auto" w:fill="FFFFFF"/>
-              </w:rPr>
-            </w:pPr>
-            <w:r>
-              <w:rPr>
-                <w:rFonts w:ascii="Times New Roman" w:eastAsia="Times New Roman" w:hAnsi="Times New Roman" w:cs="Times New Roman"/>
-                <w:bCs/>
-                <w:sz w:val="28"/>
-                <w:szCs w:val="28"/>
-                <w:shd w:val="clear" w:color="auto" w:fill="FFFFFF"/>
-              </w:rPr>
-              <w:t>До якої категорії належить ПЗ за обсягом трикутника</w:t>
-            </w:r>
-          </w:p>
-          <w:p>
-            <w:pPr>
-              <w:ind w:right="5"/>
-              <w:jc w:val="both"/>
-              <w:rPr>
-                <w:rFonts w:ascii="Times New Roman" w:eastAsia="Times New Roman" w:hAnsi="Times New Roman" w:cs="Times New Roman"/>
-                <w:bCs/>
-                <w:sz w:val="28"/>
-                <w:szCs w:val="28"/>
-                <w:shd w:val="clear" w:color="auto" w:fill="FFFFFF"/>
-              </w:rPr>
-            </w:pPr>
-            <w:r>
-              <w:rPr>
-                <w:rFonts w:ascii="Times New Roman" w:eastAsia="Times New Roman" w:hAnsi="Times New Roman" w:cs="Times New Roman"/>
-                <w:bCs/>
-                <w:sz w:val="28"/>
-                <w:szCs w:val="28"/>
-                <w:shd w:val="clear" w:color="auto" w:fill="FFFFFF"/>
-              </w:rPr>
-              <w:t>параметрів розробки: «час-ресурси-якість»?</w:t>
-            </w:r>
-          </w:p>
-        </w:tc>
-        <w:tc>
-          <w:tcPr>
-            <w:tcW w:w="4675" w:type="dxa"/>
-          </w:tcPr>
-          <w:p>
-            <w:pPr>
-              <w:ind w:right="5"/>
-              <w:jc w:val="both"/>
-              <w:rPr>
-                <w:rFonts w:ascii="Times New Roman" w:eastAsia="Times New Roman" w:hAnsi="Times New Roman" w:cs="Times New Roman"/>
-                <w:bCs/>
-                <w:sz w:val="28"/>
-                <w:szCs w:val="28"/>
-                <w:shd w:val="clear" w:color="auto" w:fill="FFFFFF"/>
-              </w:rPr>
-            </w:pPr>
-            <w:r>
-              <w:rPr>
-                <w:rFonts w:ascii="Times New Roman" w:eastAsia="Times New Roman" w:hAnsi="Times New Roman" w:cs="Times New Roman"/>
-                <w:bCs/>
-                <w:sz w:val="28"/>
-                <w:szCs w:val="28"/>
-                <w:shd w:val="clear" w:color="auto" w:fill="FFFFFF"/>
-              </w:rPr>
-              <w:t>Велике ПЗ</w:t>
-            </w:r>
-          </w:p>
-          <w:p>
-            <w:pPr>
-              <w:ind w:right="5"/>
-              <w:jc w:val="both"/>
-              <w:rPr>
-                <w:rFonts w:ascii="Times New Roman" w:eastAsia="Times New Roman" w:hAnsi="Times New Roman" w:cs="Times New Roman"/>
-                <w:bCs/>
-                <w:sz w:val="28"/>
-                <w:szCs w:val="28"/>
-                <w:shd w:val="clear" w:color="auto" w:fill="FFFFFF"/>
-              </w:rPr>
-            </w:pPr>
-          </w:p>
-        </w:tc>
-      </w:tr>
-      <w:tr>
-        <w:tc>
-          <w:tcPr>
-            <w:tcW w:w="4675" w:type="dxa"/>
-          </w:tcPr>
-          <w:p>
-            <w:pPr>
-              <w:ind w:right="5"/>
-              <w:jc w:val="both"/>
-              <w:rPr>
-                <w:rFonts w:ascii="Times New Roman" w:eastAsia="Times New Roman" w:hAnsi="Times New Roman" w:cs="Times New Roman"/>
-                <w:bCs/>
-                <w:sz w:val="28"/>
-                <w:szCs w:val="28"/>
-                <w:shd w:val="clear" w:color="auto" w:fill="FFFFFF"/>
-              </w:rPr>
-            </w:pPr>
-            <w:r>
-              <w:rPr>
-                <w:rFonts w:ascii="Times New Roman" w:eastAsia="Times New Roman" w:hAnsi="Times New Roman" w:cs="Times New Roman"/>
-                <w:bCs/>
-                <w:sz w:val="28"/>
-                <w:szCs w:val="28"/>
-                <w:shd w:val="clear" w:color="auto" w:fill="FFFFFF"/>
-              </w:rPr>
-              <w:t>Які можливості залучення до процесів створення ПЗ</w:t>
-            </w:r>
-          </w:p>
-          <w:p>
-            <w:pPr>
-              <w:ind w:right="5"/>
-              <w:jc w:val="both"/>
-              <w:rPr>
-                <w:rFonts w:ascii="Times New Roman" w:eastAsia="Times New Roman" w:hAnsi="Times New Roman" w:cs="Times New Roman"/>
-                <w:bCs/>
-                <w:sz w:val="28"/>
-                <w:szCs w:val="28"/>
-                <w:shd w:val="clear" w:color="auto" w:fill="FFFFFF"/>
-              </w:rPr>
-            </w:pPr>
-            <w:r>
-              <w:rPr>
-                <w:rFonts w:ascii="Times New Roman" w:eastAsia="Times New Roman" w:hAnsi="Times New Roman" w:cs="Times New Roman"/>
-                <w:bCs/>
-                <w:sz w:val="28"/>
-                <w:szCs w:val="28"/>
-                <w:shd w:val="clear" w:color="auto" w:fill="FFFFFF"/>
-              </w:rPr>
-              <w:t>розробників?</w:t>
-            </w:r>
-          </w:p>
-        </w:tc>
-        <w:tc>
-          <w:tcPr>
-            <w:tcW w:w="4675" w:type="dxa"/>
-          </w:tcPr>
-          <w:p>
-            <w:pPr>
-              <w:ind w:right="5"/>
-              <w:jc w:val="both"/>
-              <w:rPr>
-                <w:rFonts w:ascii="Times New Roman" w:eastAsia="Times New Roman" w:hAnsi="Times New Roman" w:cs="Times New Roman"/>
-                <w:bCs/>
-                <w:sz w:val="28"/>
-                <w:szCs w:val="28"/>
-                <w:shd w:val="clear" w:color="auto" w:fill="FFFFFF"/>
-              </w:rPr>
-            </w:pPr>
-            <w:r>
-              <w:rPr>
-                <w:rFonts w:ascii="Times New Roman" w:eastAsia="Times New Roman" w:hAnsi="Times New Roman" w:cs="Times New Roman"/>
-                <w:bCs/>
-                <w:sz w:val="28"/>
-                <w:szCs w:val="28"/>
-                <w:shd w:val="clear" w:color="auto" w:fill="FFFFFF"/>
-              </w:rPr>
-              <w:t>Проектні команди</w:t>
-            </w:r>
-          </w:p>
-        </w:tc>
-      </w:tr>
-      <w:tr>
-        <w:tc>
-          <w:tcPr>
-            <w:tcW w:w="4675" w:type="dxa"/>
-          </w:tcPr>
-          <w:p>
-            <w:pPr>
-              <w:ind w:right="5"/>
-              <w:jc w:val="both"/>
-              <w:rPr>
-                <w:rFonts w:ascii="Times New Roman" w:eastAsia="Times New Roman" w:hAnsi="Times New Roman" w:cs="Times New Roman"/>
-                <w:bCs/>
-                <w:sz w:val="28"/>
-                <w:szCs w:val="28"/>
-                <w:shd w:val="clear" w:color="auto" w:fill="FFFFFF"/>
-              </w:rPr>
-            </w:pPr>
-            <w:r>
-              <w:rPr>
-                <w:rFonts w:ascii="Times New Roman" w:eastAsia="Times New Roman" w:hAnsi="Times New Roman" w:cs="Times New Roman"/>
-                <w:bCs/>
-                <w:sz w:val="28"/>
-                <w:szCs w:val="28"/>
-                <w:shd w:val="clear" w:color="auto" w:fill="FFFFFF"/>
-              </w:rPr>
-              <w:t>Жорсткість вимог до якості і надійності?</w:t>
-            </w:r>
-          </w:p>
-        </w:tc>
-        <w:tc>
-          <w:tcPr>
-            <w:tcW w:w="4675" w:type="dxa"/>
-          </w:tcPr>
-          <w:p>
-            <w:pPr>
-              <w:ind w:right="5"/>
-              <w:jc w:val="both"/>
-              <w:rPr>
-                <w:rFonts w:ascii="Times New Roman" w:eastAsia="Times New Roman" w:hAnsi="Times New Roman" w:cs="Times New Roman"/>
-                <w:bCs/>
-                <w:sz w:val="28"/>
-                <w:szCs w:val="28"/>
-                <w:shd w:val="clear" w:color="auto" w:fill="FFFFFF"/>
-              </w:rPr>
-            </w:pPr>
-            <w:r>
-              <w:rPr>
-                <w:rFonts w:ascii="Times New Roman" w:eastAsia="Times New Roman" w:hAnsi="Times New Roman" w:cs="Times New Roman"/>
-                <w:bCs/>
-                <w:sz w:val="28"/>
-                <w:szCs w:val="28"/>
-                <w:shd w:val="clear" w:color="auto" w:fill="FFFFFF"/>
-              </w:rPr>
-              <w:t>«Жорсткі» вимоги</w:t>
-            </w:r>
-          </w:p>
-        </w:tc>
-      </w:tr>
-      <w:tr>
-        <w:tc>
-          <w:tcPr>
-            <w:tcW w:w="4675" w:type="dxa"/>
-          </w:tcPr>
-          <w:p>
-            <w:pPr>
-              <w:ind w:right="5"/>
-              <w:jc w:val="both"/>
-              <w:rPr>
-                <w:rFonts w:ascii="Times New Roman" w:eastAsia="Times New Roman" w:hAnsi="Times New Roman" w:cs="Times New Roman"/>
-                <w:bCs/>
-                <w:sz w:val="28"/>
-                <w:szCs w:val="28"/>
-                <w:shd w:val="clear" w:color="auto" w:fill="FFFFFF"/>
-              </w:rPr>
-            </w:pPr>
-            <w:r>
-              <w:rPr>
-                <w:rFonts w:ascii="Times New Roman" w:eastAsia="Times New Roman" w:hAnsi="Times New Roman" w:cs="Times New Roman"/>
-                <w:bCs/>
-                <w:sz w:val="28"/>
-                <w:szCs w:val="28"/>
-                <w:shd w:val="clear" w:color="auto" w:fill="FFFFFF"/>
-              </w:rPr>
-              <w:t>Яким є рівень невизначеності щодо необхідних</w:t>
-            </w:r>
-          </w:p>
-          <w:p>
-            <w:pPr>
-              <w:ind w:right="5"/>
-              <w:jc w:val="both"/>
-              <w:rPr>
-                <w:rFonts w:ascii="Times New Roman" w:eastAsia="Times New Roman" w:hAnsi="Times New Roman" w:cs="Times New Roman"/>
-                <w:bCs/>
-                <w:sz w:val="28"/>
-                <w:szCs w:val="28"/>
-                <w:shd w:val="clear" w:color="auto" w:fill="FFFFFF"/>
-              </w:rPr>
-            </w:pPr>
-            <w:r>
-              <w:rPr>
-                <w:rFonts w:ascii="Times New Roman" w:eastAsia="Times New Roman" w:hAnsi="Times New Roman" w:cs="Times New Roman"/>
-                <w:bCs/>
-                <w:sz w:val="28"/>
-                <w:szCs w:val="28"/>
-                <w:shd w:val="clear" w:color="auto" w:fill="FFFFFF"/>
-              </w:rPr>
-              <w:t>властивостей ПЗ?</w:t>
-            </w:r>
-          </w:p>
-        </w:tc>
-        <w:tc>
-          <w:tcPr>
-            <w:tcW w:w="4675" w:type="dxa"/>
-          </w:tcPr>
-          <w:p>
-            <w:pPr>
-              <w:ind w:right="5"/>
-              <w:jc w:val="both"/>
-              <w:rPr>
-                <w:rFonts w:ascii="Times New Roman" w:eastAsia="Times New Roman" w:hAnsi="Times New Roman" w:cs="Times New Roman"/>
-                <w:bCs/>
-                <w:sz w:val="28"/>
-                <w:szCs w:val="28"/>
-                <w:shd w:val="clear" w:color="auto" w:fill="FFFFFF"/>
-              </w:rPr>
-            </w:pPr>
-            <w:r>
-              <w:rPr>
-                <w:rFonts w:ascii="Times New Roman" w:eastAsia="Times New Roman" w:hAnsi="Times New Roman" w:cs="Times New Roman"/>
-                <w:bCs/>
-                <w:sz w:val="28"/>
-                <w:szCs w:val="28"/>
-                <w:shd w:val="clear" w:color="auto" w:fill="FFFFFF"/>
-              </w:rPr>
-              <w:t>Невизначеність з</w:t>
-            </w:r>
-            <w:r>
-              <w:rPr>
-                <w:rFonts w:ascii="Times New Roman" w:eastAsia="Times New Roman" w:hAnsi="Times New Roman" w:cs="Times New Roman"/>
-                <w:bCs/>
-                <w:sz w:val="28"/>
-                <w:szCs w:val="28"/>
-                <w:shd w:val="clear" w:color="auto" w:fill="FFFFFF"/>
-                <w:lang w:val="ru-RU"/>
-              </w:rPr>
-              <w:t xml:space="preserve"> </w:t>
-            </w:r>
-            <w:r>
-              <w:rPr>
-                <w:rFonts w:ascii="Times New Roman" w:eastAsia="Times New Roman" w:hAnsi="Times New Roman" w:cs="Times New Roman"/>
-                <w:bCs/>
-                <w:sz w:val="28"/>
-                <w:szCs w:val="28"/>
-                <w:shd w:val="clear" w:color="auto" w:fill="FFFFFF"/>
-              </w:rPr>
-              <w:t>другорядних вимог</w:t>
-            </w:r>
-          </w:p>
-        </w:tc>
-      </w:tr>
-    </w:tbl>
-    <w:p>
-      <w:pPr>
-        <w:spacing w:after="0" w:line="240" w:lineRule="auto"/>
-        <w:ind w:right="5" w:firstLine="709"/>
-        <w:jc w:val="both"/>
-        <w:rPr>
-          <w:rFonts w:ascii="Times New Roman" w:eastAsia="Times New Roman" w:hAnsi="Times New Roman" w:cs="Times New Roman"/>
-          <w:b/>
-          <w:sz w:val="28"/>
-          <w:szCs w:val="28"/>
-          <w:shd w:val="clear" w:color="auto" w:fill="FFFFFF"/>
-        </w:rPr>
-      </w:pPr>
-    </w:p>
-    <w:p>
-      <w:pPr>
-        <w:spacing w:after="0" w:line="240" w:lineRule="auto"/>
-        <w:ind w:right="5"/>
-        <w:jc w:val="both"/>
-        <w:rPr>
-          <w:rFonts w:ascii="Times New Roman" w:eastAsia="Times New Roman" w:hAnsi="Times New Roman" w:cs="Times New Roman"/>
-          <w:b/>
-          <w:sz w:val="28"/>
-          <w:szCs w:val="28"/>
-          <w:shd w:val="clear" w:color="auto" w:fill="FFFFFF"/>
-        </w:rPr>
-      </w:pPr>
-      <w:bookmarkStart w:id="0" w:name="_GoBack"/>
-      <w:r>
-        <w:rPr>
-          <w:rFonts w:ascii="Times New Roman" w:eastAsia="Times New Roman" w:hAnsi="Times New Roman" w:cs="Times New Roman"/>
-          <w:b/>
-          <w:sz w:val="28"/>
-          <w:szCs w:val="28"/>
-          <w:shd w:val="clear" w:color="auto" w:fill="FFFFFF"/>
-        </w:rPr>
-        <w:t xml:space="preserve">2. Склад проектної команди: </w:t>
-      </w:r>
-    </w:p>
-    <w:p>
-      <w:pPr>
-        <w:spacing w:after="0" w:line="240" w:lineRule="auto"/>
-        <w:ind w:right="5" w:firstLine="709"/>
-        <w:jc w:val="both"/>
-        <w:rPr>
-          <w:rFonts w:ascii="Times New Roman" w:eastAsia="Times New Roman" w:hAnsi="Times New Roman" w:cs="Times New Roman"/>
-          <w:b/>
-          <w:sz w:val="28"/>
-          <w:szCs w:val="28"/>
-          <w:shd w:val="clear" w:color="auto" w:fill="FFFFFF"/>
-        </w:rPr>
-      </w:pPr>
-    </w:p>
     <w:p>
       <w:pPr>
         <w:spacing w:after="45" w:line="268" w:lineRule="auto"/>
@@ -1096,14 +17,13 @@
       <w:r>
         <w:rPr>
           <w:rFonts w:ascii="Times New Roman" w:eastAsia="Times New Roman" w:hAnsi="Times New Roman" w:cs="Times New Roman"/>
-          <w:b/>
-          <w:bCs/>
           <w:sz w:val="28"/>
           <w:szCs w:val="28"/>
           <w:shd w:val="clear" w:color="auto" w:fill="FFFFFF"/>
         </w:rPr>
-        <w:t>Менеджер продукту:</w:t>
+        <w:t xml:space="preserve">Проектна команда складається із 7 осіб. Менеджер продукту і проекту були визначені як найбільш підготовлені студенти команди. На роль програмістів було назначено Абдуллаєва та </w:t>
       </w:r>
+      <w:proofErr w:type="spellStart"/>
       <w:r>
         <w:rPr>
           <w:rFonts w:ascii="Times New Roman" w:eastAsia="Times New Roman" w:hAnsi="Times New Roman" w:cs="Times New Roman"/>
@@ -1111,32 +31,9 @@
           <w:szCs w:val="28"/>
           <w:shd w:val="clear" w:color="auto" w:fill="FFFFFF"/>
         </w:rPr>
-        <w:t xml:space="preserve"> Сотник Дмитро</w:t>
+        <w:t>Кривошея</w:t>
       </w:r>
-    </w:p>
-    <w:p>
-      <w:pPr>
-        <w:spacing w:after="45" w:line="268" w:lineRule="auto"/>
-        <w:ind w:right="43"/>
-        <w:jc w:val="both"/>
-        <w:rPr>
-          <w:rFonts w:ascii="Times New Roman" w:eastAsia="Times New Roman" w:hAnsi="Times New Roman" w:cs="Times New Roman"/>
-          <w:sz w:val="28"/>
-          <w:szCs w:val="28"/>
-          <w:shd w:val="clear" w:color="auto" w:fill="FFFFFF"/>
-        </w:rPr>
-      </w:pPr>
-      <w:r>
-        <w:rPr>
-          <w:rFonts w:ascii="Times New Roman" w:eastAsia="Times New Roman" w:hAnsi="Times New Roman" w:cs="Times New Roman"/>
-          <w:b/>
-          <w:bCs/>
-          <w:sz w:val="28"/>
-          <w:szCs w:val="28"/>
-          <w:shd w:val="clear" w:color="auto" w:fill="FFFFFF"/>
-        </w:rPr>
-        <w:t>Менеджер проекту:</w:t>
-      </w:r>
+      <w:proofErr w:type="spellEnd"/>
       <w:r>
         <w:rPr>
           <w:rFonts w:ascii="Times New Roman" w:eastAsia="Times New Roman" w:hAnsi="Times New Roman" w:cs="Times New Roman"/>
@@ -1146,230 +43,8 @@
         </w:rPr>
         <w:t xml:space="preserve"> </w:t>
       </w:r>
-      <w:proofErr w:type="spellStart"/>
-      <w:r>
-        <w:rPr>
-          <w:rFonts w:ascii="Times New Roman" w:eastAsia="Times New Roman" w:hAnsi="Times New Roman" w:cs="Times New Roman"/>
-          <w:sz w:val="28"/>
-          <w:szCs w:val="28"/>
-          <w:shd w:val="clear" w:color="auto" w:fill="FFFFFF"/>
-        </w:rPr>
-        <w:t>Ломачинський</w:t>
-      </w:r>
-      <w:proofErr w:type="spellEnd"/>
-      <w:r>
-        <w:rPr>
-          <w:rFonts w:ascii="Times New Roman" w:eastAsia="Times New Roman" w:hAnsi="Times New Roman" w:cs="Times New Roman"/>
-          <w:sz w:val="28"/>
-          <w:szCs w:val="28"/>
-          <w:shd w:val="clear" w:color="auto" w:fill="FFFFFF"/>
-        </w:rPr>
-        <w:t xml:space="preserve"> Віталій </w:t>
-      </w:r>
-    </w:p>
-    <w:p>
-      <w:pPr>
-        <w:spacing w:after="45" w:line="268" w:lineRule="auto"/>
-        <w:ind w:right="43"/>
-        <w:jc w:val="both"/>
-        <w:rPr>
-          <w:rFonts w:ascii="Times New Roman" w:eastAsia="Times New Roman" w:hAnsi="Times New Roman" w:cs="Times New Roman"/>
-          <w:sz w:val="28"/>
-          <w:szCs w:val="28"/>
-          <w:shd w:val="clear" w:color="auto" w:fill="FFFFFF"/>
-        </w:rPr>
-      </w:pPr>
-      <w:r>
-        <w:rPr>
-          <w:rFonts w:ascii="Times New Roman" w:eastAsia="Times New Roman" w:hAnsi="Times New Roman" w:cs="Times New Roman"/>
-          <w:b/>
-          <w:bCs/>
-          <w:sz w:val="28"/>
-          <w:szCs w:val="28"/>
-          <w:shd w:val="clear" w:color="auto" w:fill="FFFFFF"/>
-        </w:rPr>
-        <w:t xml:space="preserve">Програміст: </w:t>
-      </w:r>
-      <w:r>
-        <w:rPr>
-          <w:rFonts w:ascii="Times New Roman" w:eastAsia="Times New Roman" w:hAnsi="Times New Roman" w:cs="Times New Roman"/>
-          <w:sz w:val="28"/>
-          <w:szCs w:val="28"/>
-          <w:shd w:val="clear" w:color="auto" w:fill="FFFFFF"/>
-        </w:rPr>
-        <w:t xml:space="preserve">Абдуллаєв </w:t>
-      </w:r>
-      <w:proofErr w:type="spellStart"/>
-      <w:r>
-        <w:rPr>
-          <w:rFonts w:ascii="Times New Roman" w:eastAsia="Times New Roman" w:hAnsi="Times New Roman" w:cs="Times New Roman"/>
-          <w:sz w:val="28"/>
-          <w:szCs w:val="28"/>
-          <w:shd w:val="clear" w:color="auto" w:fill="FFFFFF"/>
-        </w:rPr>
-        <w:t>Констянтин</w:t>
-      </w:r>
-      <w:proofErr w:type="spellEnd"/>
-    </w:p>
-    <w:p>
-      <w:pPr>
-        <w:spacing w:after="45" w:line="268" w:lineRule="auto"/>
-        <w:ind w:right="43"/>
-        <w:jc w:val="both"/>
-        <w:rPr>
-          <w:rFonts w:ascii="Times New Roman" w:eastAsia="Times New Roman" w:hAnsi="Times New Roman" w:cs="Times New Roman"/>
-          <w:sz w:val="28"/>
-          <w:szCs w:val="28"/>
-          <w:shd w:val="clear" w:color="auto" w:fill="FFFFFF"/>
-        </w:rPr>
-      </w:pPr>
-      <w:r>
-        <w:rPr>
-          <w:rFonts w:ascii="Times New Roman" w:eastAsia="Times New Roman" w:hAnsi="Times New Roman" w:cs="Times New Roman"/>
-          <w:b/>
-          <w:bCs/>
-          <w:sz w:val="28"/>
-          <w:szCs w:val="28"/>
-          <w:shd w:val="clear" w:color="auto" w:fill="FFFFFF"/>
-        </w:rPr>
-        <w:t xml:space="preserve">Програміст: </w:t>
-      </w:r>
-      <w:proofErr w:type="spellStart"/>
-      <w:r>
-        <w:rPr>
-          <w:rFonts w:ascii="Times New Roman" w:eastAsia="Times New Roman" w:hAnsi="Times New Roman" w:cs="Times New Roman"/>
-          <w:sz w:val="28"/>
-          <w:szCs w:val="28"/>
-          <w:shd w:val="clear" w:color="auto" w:fill="FFFFFF"/>
-        </w:rPr>
-        <w:t>Кривошей</w:t>
-      </w:r>
-      <w:proofErr w:type="spellEnd"/>
-    </w:p>
-    <w:p>
-      <w:pPr>
-        <w:spacing w:after="45" w:line="268" w:lineRule="auto"/>
-        <w:ind w:right="43"/>
-        <w:jc w:val="both"/>
-        <w:rPr>
-          <w:rFonts w:ascii="Times New Roman" w:eastAsia="Times New Roman" w:hAnsi="Times New Roman" w:cs="Times New Roman"/>
-          <w:sz w:val="28"/>
-          <w:szCs w:val="28"/>
-          <w:shd w:val="clear" w:color="auto" w:fill="FFFFFF"/>
-        </w:rPr>
-      </w:pPr>
-      <w:r>
-        <w:rPr>
-          <w:rFonts w:ascii="Times New Roman" w:eastAsia="Times New Roman" w:hAnsi="Times New Roman" w:cs="Times New Roman"/>
-          <w:b/>
-          <w:bCs/>
-          <w:sz w:val="28"/>
-          <w:szCs w:val="28"/>
-          <w:shd w:val="clear" w:color="auto" w:fill="FFFFFF"/>
-        </w:rPr>
-        <w:t>Спеціаліст з інженерії програмування:</w:t>
-      </w:r>
-      <w:r>
-        <w:rPr>
-          <w:rFonts w:ascii="Times New Roman" w:eastAsia="Times New Roman" w:hAnsi="Times New Roman" w:cs="Times New Roman"/>
-          <w:b/>
-          <w:bCs/>
-          <w:sz w:val="28"/>
-          <w:szCs w:val="28"/>
-          <w:shd w:val="clear" w:color="auto" w:fill="FFFFFF"/>
-        </w:rPr>
-        <w:t xml:space="preserve"> </w:t>
-      </w:r>
-      <w:r>
-        <w:rPr>
-          <w:rFonts w:ascii="Times New Roman" w:eastAsia="Times New Roman" w:hAnsi="Times New Roman" w:cs="Times New Roman"/>
-          <w:sz w:val="28"/>
-          <w:szCs w:val="28"/>
-          <w:shd w:val="clear" w:color="auto" w:fill="FFFFFF"/>
-        </w:rPr>
-        <w:t>Колесник</w:t>
-      </w:r>
-    </w:p>
-    <w:p>
-      <w:pPr>
-        <w:spacing w:after="45" w:line="268" w:lineRule="auto"/>
-        <w:ind w:right="43"/>
-        <w:jc w:val="both"/>
-        <w:rPr>
-          <w:rFonts w:ascii="Times New Roman" w:eastAsia="Times New Roman" w:hAnsi="Times New Roman" w:cs="Times New Roman"/>
-          <w:sz w:val="28"/>
-          <w:szCs w:val="28"/>
-          <w:shd w:val="clear" w:color="auto" w:fill="FFFFFF"/>
-        </w:rPr>
-      </w:pPr>
-      <w:r>
-        <w:rPr>
-          <w:rFonts w:ascii="Times New Roman" w:eastAsia="Times New Roman" w:hAnsi="Times New Roman" w:cs="Times New Roman"/>
-          <w:b/>
-          <w:bCs/>
-          <w:sz w:val="28"/>
-          <w:szCs w:val="28"/>
-          <w:shd w:val="clear" w:color="auto" w:fill="FFFFFF"/>
-        </w:rPr>
-        <w:t xml:space="preserve">Інженер тестування: </w:t>
-      </w:r>
-      <w:r>
-        <w:rPr>
-          <w:rFonts w:ascii="Times New Roman" w:eastAsia="Times New Roman" w:hAnsi="Times New Roman" w:cs="Times New Roman"/>
-          <w:sz w:val="28"/>
-          <w:szCs w:val="28"/>
-          <w:shd w:val="clear" w:color="auto" w:fill="FFFFFF"/>
-        </w:rPr>
-        <w:t>Година Богдан</w:t>
-      </w:r>
-    </w:p>
-    <w:p>
-      <w:pPr>
-        <w:spacing w:after="45" w:line="268" w:lineRule="auto"/>
-        <w:ind w:right="43"/>
-        <w:jc w:val="both"/>
-        <w:rPr>
-          <w:rFonts w:ascii="Times New Roman" w:eastAsia="Times New Roman" w:hAnsi="Times New Roman" w:cs="Times New Roman"/>
-          <w:sz w:val="28"/>
-          <w:szCs w:val="28"/>
-          <w:shd w:val="clear" w:color="auto" w:fill="FFFFFF"/>
-        </w:rPr>
-      </w:pPr>
-      <w:r>
-        <w:rPr>
-          <w:rFonts w:ascii="Times New Roman" w:eastAsia="Times New Roman" w:hAnsi="Times New Roman" w:cs="Times New Roman"/>
-          <w:b/>
-          <w:bCs/>
-          <w:sz w:val="28"/>
-          <w:szCs w:val="28"/>
-          <w:shd w:val="clear" w:color="auto" w:fill="FFFFFF"/>
-        </w:rPr>
-        <w:t xml:space="preserve">Технічний письменник: </w:t>
-      </w:r>
-      <w:r>
-        <w:rPr>
-          <w:rFonts w:ascii="Times New Roman" w:eastAsia="Times New Roman" w:hAnsi="Times New Roman" w:cs="Times New Roman"/>
-          <w:sz w:val="28"/>
-          <w:szCs w:val="28"/>
-          <w:shd w:val="clear" w:color="auto" w:fill="FFFFFF"/>
-        </w:rPr>
-        <w:t>Козаченко Марина</w:t>
-      </w:r>
-    </w:p>
-    <w:bookmarkEnd w:id="0"/>
-    <w:p>
-      <w:pPr>
-        <w:spacing w:after="45" w:line="268" w:lineRule="auto"/>
-        <w:ind w:right="43"/>
-        <w:jc w:val="both"/>
-        <w:rPr>
-          <w:rFonts w:ascii="Times New Roman" w:eastAsia="Times New Roman" w:hAnsi="Times New Roman" w:cs="Times New Roman"/>
-          <w:sz w:val="28"/>
-          <w:szCs w:val="28"/>
-          <w:shd w:val="clear" w:color="auto" w:fill="FFFFFF"/>
-          <w:lang w:val="ru-RU"/>
-        </w:rPr>
-      </w:pPr>
+      <w:bookmarkStart w:id="0" w:name="_GoBack"/>
+      <w:bookmarkEnd w:id="0"/>
     </w:p>
     <w:sectPr>
       <w:pgSz w:w="12240" w:h="15840"/>
@@ -2287,6 +962,146 @@
     </w:lvl>
   </w:abstractNum>
   <w:abstractNum w:abstractNumId="11" w15:restartNumberingAfterBreak="0">
+    <w:nsid w:val="1CE94217"/>
+    <w:multiLevelType w:val="hybridMultilevel"/>
+    <w:tmpl w:val="47DE985E"/>
+    <w:lvl w:ilvl="0" w:tplc="DF30EA64">
+      <w:start w:val="1"/>
+      <w:numFmt w:val="bullet"/>
+      <w:lvlText w:val="•"/>
+      <w:lvlJc w:val="left"/>
+      <w:pPr>
+        <w:tabs>
+          <w:tab w:val="num" w:pos="720"/>
+        </w:tabs>
+        <w:ind w:left="720" w:hanging="360"/>
+      </w:pPr>
+      <w:rPr>
+        <w:rFonts w:ascii="Arial" w:hAnsi="Arial" w:hint="default"/>
+      </w:rPr>
+    </w:lvl>
+    <w:lvl w:ilvl="1" w:tplc="9656D0AC" w:tentative="1">
+      <w:start w:val="1"/>
+      <w:numFmt w:val="bullet"/>
+      <w:lvlText w:val="•"/>
+      <w:lvlJc w:val="left"/>
+      <w:pPr>
+        <w:tabs>
+          <w:tab w:val="num" w:pos="1440"/>
+        </w:tabs>
+        <w:ind w:left="1440" w:hanging="360"/>
+      </w:pPr>
+      <w:rPr>
+        <w:rFonts w:ascii="Arial" w:hAnsi="Arial" w:hint="default"/>
+      </w:rPr>
+    </w:lvl>
+    <w:lvl w:ilvl="2" w:tplc="D1A40000" w:tentative="1">
+      <w:start w:val="1"/>
+      <w:numFmt w:val="bullet"/>
+      <w:lvlText w:val="•"/>
+      <w:lvlJc w:val="left"/>
+      <w:pPr>
+        <w:tabs>
+          <w:tab w:val="num" w:pos="2160"/>
+        </w:tabs>
+        <w:ind w:left="2160" w:hanging="360"/>
+      </w:pPr>
+      <w:rPr>
+        <w:rFonts w:ascii="Arial" w:hAnsi="Arial" w:hint="default"/>
+      </w:rPr>
+    </w:lvl>
+    <w:lvl w:ilvl="3" w:tplc="70DAD098" w:tentative="1">
+      <w:start w:val="1"/>
+      <w:numFmt w:val="bullet"/>
+      <w:lvlText w:val="•"/>
+      <w:lvlJc w:val="left"/>
+      <w:pPr>
+        <w:tabs>
+          <w:tab w:val="num" w:pos="2880"/>
+        </w:tabs>
+        <w:ind w:left="2880" w:hanging="360"/>
+      </w:pPr>
+      <w:rPr>
+        <w:rFonts w:ascii="Arial" w:hAnsi="Arial" w:hint="default"/>
+      </w:rPr>
+    </w:lvl>
+    <w:lvl w:ilvl="4" w:tplc="F3489C54" w:tentative="1">
+      <w:start w:val="1"/>
+      <w:numFmt w:val="bullet"/>
+      <w:lvlText w:val="•"/>
+      <w:lvlJc w:val="left"/>
+      <w:pPr>
+        <w:tabs>
+          <w:tab w:val="num" w:pos="3600"/>
+        </w:tabs>
+        <w:ind w:left="3600" w:hanging="360"/>
+      </w:pPr>
+      <w:rPr>
+        <w:rFonts w:ascii="Arial" w:hAnsi="Arial" w:hint="default"/>
+      </w:rPr>
+    </w:lvl>
+    <w:lvl w:ilvl="5" w:tplc="CDB63558" w:tentative="1">
+      <w:start w:val="1"/>
+      <w:numFmt w:val="bullet"/>
+      <w:lvlText w:val="•"/>
+      <w:lvlJc w:val="left"/>
+      <w:pPr>
+        <w:tabs>
+          <w:tab w:val="num" w:pos="4320"/>
+        </w:tabs>
+        <w:ind w:left="4320" w:hanging="360"/>
+      </w:pPr>
+      <w:rPr>
+        <w:rFonts w:ascii="Arial" w:hAnsi="Arial" w:hint="default"/>
+      </w:rPr>
+    </w:lvl>
+    <w:lvl w:ilvl="6" w:tplc="D758DBC4" w:tentative="1">
+      <w:start w:val="1"/>
+      <w:numFmt w:val="bullet"/>
+      <w:lvlText w:val="•"/>
+      <w:lvlJc w:val="left"/>
+      <w:pPr>
+        <w:tabs>
+          <w:tab w:val="num" w:pos="5040"/>
+        </w:tabs>
+        <w:ind w:left="5040" w:hanging="360"/>
+      </w:pPr>
+      <w:rPr>
+        <w:rFonts w:ascii="Arial" w:hAnsi="Arial" w:hint="default"/>
+      </w:rPr>
+    </w:lvl>
+    <w:lvl w:ilvl="7" w:tplc="8F821724" w:tentative="1">
+      <w:start w:val="1"/>
+      <w:numFmt w:val="bullet"/>
+      <w:lvlText w:val="•"/>
+      <w:lvlJc w:val="left"/>
+      <w:pPr>
+        <w:tabs>
+          <w:tab w:val="num" w:pos="5760"/>
+        </w:tabs>
+        <w:ind w:left="5760" w:hanging="360"/>
+      </w:pPr>
+      <w:rPr>
+        <w:rFonts w:ascii="Arial" w:hAnsi="Arial" w:hint="default"/>
+      </w:rPr>
+    </w:lvl>
+    <w:lvl w:ilvl="8" w:tplc="169A7A64" w:tentative="1">
+      <w:start w:val="1"/>
+      <w:numFmt w:val="bullet"/>
+      <w:lvlText w:val="•"/>
+      <w:lvlJc w:val="left"/>
+      <w:pPr>
+        <w:tabs>
+          <w:tab w:val="num" w:pos="6480"/>
+        </w:tabs>
+        <w:ind w:left="6480" w:hanging="360"/>
+      </w:pPr>
+      <w:rPr>
+        <w:rFonts w:ascii="Arial" w:hAnsi="Arial" w:hint="default"/>
+      </w:rPr>
+    </w:lvl>
+  </w:abstractNum>
+  <w:abstractNum w:abstractNumId="12" w15:restartNumberingAfterBreak="0">
     <w:nsid w:val="3D5E03E0"/>
     <w:multiLevelType w:val="multilevel"/>
     <w:tmpl w:val="CCF69B6A"/>
@@ -2337,7 +1152,7 @@
       <w:lvlJc w:val="left"/>
     </w:lvl>
   </w:abstractNum>
-  <w:abstractNum w:abstractNumId="12" w15:restartNumberingAfterBreak="0">
+  <w:abstractNum w:abstractNumId="13" w15:restartNumberingAfterBreak="0">
     <w:nsid w:val="41D25C4A"/>
     <w:multiLevelType w:val="hybridMultilevel"/>
     <w:tmpl w:val="3F5AD89E"/>
@@ -2426,7 +1241,7 @@
       </w:pPr>
     </w:lvl>
   </w:abstractNum>
-  <w:abstractNum w:abstractNumId="13" w15:restartNumberingAfterBreak="0">
+  <w:abstractNum w:abstractNumId="14" w15:restartNumberingAfterBreak="0">
     <w:nsid w:val="496323E3"/>
     <w:multiLevelType w:val="multilevel"/>
     <w:tmpl w:val="0718A486"/>
@@ -2477,7 +1292,7 @@
       <w:lvlJc w:val="left"/>
     </w:lvl>
   </w:abstractNum>
-  <w:abstractNum w:abstractNumId="14" w15:restartNumberingAfterBreak="0">
+  <w:abstractNum w:abstractNumId="15" w15:restartNumberingAfterBreak="0">
     <w:nsid w:val="5E180A05"/>
     <w:multiLevelType w:val="multilevel"/>
     <w:tmpl w:val="2536E646"/>
@@ -2528,7 +1343,7 @@
       <w:lvlJc w:val="left"/>
     </w:lvl>
   </w:abstractNum>
-  <w:abstractNum w:abstractNumId="15" w15:restartNumberingAfterBreak="0">
+  <w:abstractNum w:abstractNumId="16" w15:restartNumberingAfterBreak="0">
     <w:nsid w:val="693C6B90"/>
     <w:multiLevelType w:val="hybridMultilevel"/>
     <w:tmpl w:val="9BFA5638"/>
@@ -2614,7 +1429,7 @@
       </w:pPr>
     </w:lvl>
   </w:abstractNum>
-  <w:abstractNum w:abstractNumId="16" w15:restartNumberingAfterBreak="0">
+  <w:abstractNum w:abstractNumId="17" w15:restartNumberingAfterBreak="0">
     <w:nsid w:val="6CF3638A"/>
     <w:multiLevelType w:val="multilevel"/>
     <w:tmpl w:val="C3E81A6C"/>
@@ -2665,7 +1480,7 @@
       <w:lvlJc w:val="left"/>
     </w:lvl>
   </w:abstractNum>
-  <w:abstractNum w:abstractNumId="17" w15:restartNumberingAfterBreak="0">
+  <w:abstractNum w:abstractNumId="18" w15:restartNumberingAfterBreak="0">
     <w:nsid w:val="7651457E"/>
     <w:multiLevelType w:val="hybridMultilevel"/>
     <w:tmpl w:val="7722C16C"/>
@@ -2778,7 +1593,7 @@
       </w:rPr>
     </w:lvl>
   </w:abstractNum>
-  <w:abstractNum w:abstractNumId="18" w15:restartNumberingAfterBreak="0">
+  <w:abstractNum w:abstractNumId="19" w15:restartNumberingAfterBreak="0">
     <w:nsid w:val="76B30387"/>
     <w:multiLevelType w:val="multilevel"/>
     <w:tmpl w:val="834805A6"/>
@@ -2899,7 +1714,7 @@
       </w:rPr>
     </w:lvl>
   </w:abstractNum>
-  <w:abstractNum w:abstractNumId="19" w15:restartNumberingAfterBreak="0">
+  <w:abstractNum w:abstractNumId="20" w15:restartNumberingAfterBreak="0">
     <w:nsid w:val="787C10E9"/>
     <w:multiLevelType w:val="hybridMultilevel"/>
     <w:tmpl w:val="FF4E0026"/>
@@ -2989,7 +1804,7 @@
     <w:abstractNumId w:val="2"/>
   </w:num>
   <w:num w:numId="2">
-    <w:abstractNumId w:val="16"/>
+    <w:abstractNumId w:val="17"/>
   </w:num>
   <w:num w:numId="3">
     <w:abstractNumId w:val="5"/>
@@ -3001,13 +1816,13 @@
     <w:abstractNumId w:val="7"/>
   </w:num>
   <w:num w:numId="6">
-    <w:abstractNumId w:val="13"/>
+    <w:abstractNumId w:val="14"/>
   </w:num>
   <w:num w:numId="7">
-    <w:abstractNumId w:val="14"/>
+    <w:abstractNumId w:val="15"/>
   </w:num>
   <w:num w:numId="8">
-    <w:abstractNumId w:val="11"/>
+    <w:abstractNumId w:val="12"/>
   </w:num>
   <w:num w:numId="9">
     <w:abstractNumId w:val="1"/>
@@ -3019,10 +1834,10 @@
     <w:abstractNumId w:val="6"/>
   </w:num>
   <w:num w:numId="12">
-    <w:abstractNumId w:val="18"/>
+    <w:abstractNumId w:val="19"/>
   </w:num>
   <w:num w:numId="13">
-    <w:abstractNumId w:val="17"/>
+    <w:abstractNumId w:val="18"/>
   </w:num>
   <w:num w:numId="14">
     <w:abstractNumId w:val="9"/>
@@ -3031,19 +1846,22 @@
     <w:abstractNumId w:val="10"/>
   </w:num>
   <w:num w:numId="16">
-    <w:abstractNumId w:val="15"/>
+    <w:abstractNumId w:val="16"/>
   </w:num>
   <w:num w:numId="17">
-    <w:abstractNumId w:val="19"/>
+    <w:abstractNumId w:val="20"/>
   </w:num>
   <w:num w:numId="18">
     <w:abstractNumId w:val="3"/>
   </w:num>
   <w:num w:numId="19">
-    <w:abstractNumId w:val="12"/>
+    <w:abstractNumId w:val="13"/>
   </w:num>
   <w:num w:numId="20">
     <w:abstractNumId w:val="8"/>
+  </w:num>
+  <w:num w:numId="21">
+    <w:abstractNumId w:val="11"/>
   </w:num>
 </w:numbering>
 </file>
@@ -3454,7 +2272,6 @@
   <w:style w:type="character" w:default="1" w:styleId="a0">
     <w:name w:val="Default Paragraph Font"/>
     <w:uiPriority w:val="1"/>
-    <w:semiHidden/>
     <w:unhideWhenUsed/>
   </w:style>
   <w:style w:type="table" w:default="1" w:styleId="a1">
@@ -4001,7 +2818,7 @@
 </file>
 
 <file path=customXml/itemProps1.xml><?xml version="1.0" encoding="utf-8"?>
-<ds:datastoreItem xmlns:ds="http://schemas.openxmlformats.org/officeDocument/2006/customXml" ds:itemID="{C58209A8-CDCF-4701-B20F-68DD9C834F58}">
+<ds:datastoreItem xmlns:ds="http://schemas.openxmlformats.org/officeDocument/2006/customXml" ds:itemID="{F426B236-232A-4660-89E4-DF6B61F5F416}">
   <ds:schemaRefs>
     <ds:schemaRef ds:uri="http://schemas.openxmlformats.org/officeDocument/2006/bibliography"/>
   </ds:schemaRefs>

--- a/ФАЙЛ С СУКА ИНФОЙ  .docx
+++ b/ФАЙЛ С СУКА ИНФОЙ  .docx
@@ -21,28 +21,1179 @@
           <w:szCs w:val="28"/>
           <w:shd w:val="clear" w:color="auto" w:fill="FFFFFF"/>
         </w:rPr>
-        <w:t xml:space="preserve">Проектна команда складається із 7 осіб. Менеджер продукту і проекту були визначені як найбільш підготовлені студенти команди. На роль програмістів було назначено Абдуллаєва та </w:t>
-      </w:r>
-      <w:proofErr w:type="spellStart"/>
-      <w:r>
+        <w:t xml:space="preserve">Проектна команда складається із 7 осіб. Менеджер продукту і проекту були визначені як найбільш підготовлені студенти команди. На роль програмістів було назначено Абдуллаєва та Кривошея </w:t>
+      </w:r>
+    </w:p>
+    <w:p>
+      <w:pPr>
+        <w:spacing w:after="45" w:line="268" w:lineRule="auto"/>
+        <w:ind w:right="43"/>
+        <w:jc w:val="both"/>
         <w:rPr>
           <w:rFonts w:ascii="Times New Roman" w:eastAsia="Times New Roman" w:hAnsi="Times New Roman" w:cs="Times New Roman"/>
           <w:sz w:val="28"/>
           <w:szCs w:val="28"/>
           <w:shd w:val="clear" w:color="auto" w:fill="FFFFFF"/>
         </w:rPr>
-        <w:t>Кривошея</w:t>
-      </w:r>
-      <w:proofErr w:type="spellEnd"/>
-      <w:r>
+      </w:pPr>
+    </w:p>
+    <w:p>
+      <w:pPr>
+        <w:spacing w:after="45" w:line="268" w:lineRule="auto"/>
+        <w:ind w:right="43"/>
+        <w:jc w:val="both"/>
         <w:rPr>
           <w:rFonts w:ascii="Times New Roman" w:eastAsia="Times New Roman" w:hAnsi="Times New Roman" w:cs="Times New Roman"/>
           <w:sz w:val="28"/>
           <w:szCs w:val="28"/>
           <w:shd w:val="clear" w:color="auto" w:fill="FFFFFF"/>
         </w:rPr>
+      </w:pPr>
+    </w:p>
+    <w:p>
+      <w:pPr>
+        <w:spacing w:after="45" w:line="268" w:lineRule="auto"/>
+        <w:ind w:right="43"/>
+        <w:jc w:val="both"/>
+        <w:rPr>
+          <w:rFonts w:ascii="Times New Roman" w:eastAsia="Times New Roman" w:hAnsi="Times New Roman" w:cs="Times New Roman"/>
+          <w:sz w:val="28"/>
+          <w:szCs w:val="28"/>
+          <w:shd w:val="clear" w:color="auto" w:fill="FFFFFF"/>
+        </w:rPr>
+      </w:pPr>
+    </w:p>
+    <w:p>
+      <w:pPr>
+        <w:spacing w:after="45" w:line="268" w:lineRule="auto"/>
+        <w:ind w:right="43"/>
+        <w:jc w:val="both"/>
+        <w:rPr>
+          <w:rFonts w:ascii="Times New Roman" w:eastAsia="Times New Roman" w:hAnsi="Times New Roman" w:cs="Times New Roman"/>
+          <w:sz w:val="28"/>
+          <w:szCs w:val="28"/>
+          <w:shd w:val="clear" w:color="auto" w:fill="FFFFFF"/>
+        </w:rPr>
+      </w:pPr>
+    </w:p>
+    <w:p>
+      <w:pPr>
+        <w:shd w:val="clear" w:color="auto" w:fill="FFFFFF"/>
+        <w:spacing w:after="0" w:line="240" w:lineRule="auto"/>
+        <w:jc w:val="center"/>
+        <w:textAlignment w:val="baseline"/>
+        <w:rPr>
+          <w:rFonts w:ascii="Times New Roman" w:hAnsi="Times New Roman"/>
+          <w:color w:val="000000"/>
+          <w:sz w:val="32"/>
+          <w:szCs w:val="32"/>
+          <w:lang w:eastAsia="uk-UA"/>
+        </w:rPr>
+      </w:pPr>
+      <w:r>
+        <w:rPr>
+          <w:rFonts w:ascii="Times New Roman" w:hAnsi="Times New Roman"/>
+          <w:b/>
+          <w:bCs/>
+          <w:color w:val="000000"/>
+          <w:sz w:val="32"/>
+          <w:szCs w:val="32"/>
+          <w:bdr w:val="none" w:sz="0" w:space="0" w:color="auto" w:frame="1"/>
+          <w:lang w:eastAsia="uk-UA"/>
+        </w:rPr>
+        <w:t>Лабораторна робота №7</w:t>
+      </w:r>
+      <w:r>
+        <w:rPr>
+          <w:rFonts w:ascii="Times New Roman" w:hAnsi="Times New Roman"/>
+          <w:color w:val="000000"/>
+          <w:sz w:val="32"/>
+          <w:szCs w:val="32"/>
+          <w:lang w:eastAsia="uk-UA"/>
+        </w:rPr>
+        <w:t> </w:t>
+      </w:r>
+      <w:r>
+        <w:rPr>
+          <w:rFonts w:ascii="Times New Roman" w:hAnsi="Times New Roman"/>
+          <w:color w:val="000000"/>
+          <w:sz w:val="32"/>
+          <w:szCs w:val="32"/>
+          <w:lang w:eastAsia="uk-UA"/>
+        </w:rPr>
+        <w:br/>
+        <w:t>«Процеси, технології та інструментальні засоби колективної розробки складних  програмних  продуктів : процес «Концептуальне проектування і проектування архітектури  програмних продуктів</w:t>
+      </w:r>
+      <w:r>
+        <w:rPr>
+          <w:rFonts w:ascii="Times New Roman" w:hAnsi="Times New Roman"/>
+          <w:b/>
+          <w:bCs/>
+          <w:color w:val="000000"/>
+          <w:sz w:val="32"/>
+          <w:szCs w:val="32"/>
+          <w:bdr w:val="none" w:sz="0" w:space="0" w:color="auto" w:frame="1"/>
+          <w:lang w:eastAsia="uk-UA"/>
+        </w:rPr>
+        <w:t>»</w:t>
+      </w:r>
+    </w:p>
+    <w:p>
+      <w:pPr>
+        <w:pStyle w:val="a3"/>
+        <w:numPr>
+          <w:ilvl w:val="0"/>
+          <w:numId w:val="22"/>
+        </w:numPr>
+        <w:pBdr>
+          <w:left w:val="single" w:sz="6" w:space="15" w:color="417AC9"/>
+          <w:bottom w:val="single" w:sz="2" w:space="5" w:color="808080"/>
+        </w:pBdr>
+        <w:shd w:val="clear" w:color="auto" w:fill="FFFFFF"/>
+        <w:spacing w:before="450" w:after="75" w:line="240" w:lineRule="auto"/>
+        <w:ind w:right="225"/>
+        <w:textAlignment w:val="baseline"/>
+        <w:outlineLvl w:val="1"/>
+        <w:rPr>
+          <w:rFonts w:ascii="Helvetica" w:hAnsi="Helvetica" w:cs="Helvetica"/>
+          <w:color w:val="000000"/>
+          <w:sz w:val="27"/>
+          <w:szCs w:val="27"/>
+          <w:lang w:eastAsia="uk-UA"/>
+        </w:rPr>
+      </w:pPr>
+      <w:r>
+        <w:rPr>
+          <w:rFonts w:ascii="Helvetica" w:hAnsi="Helvetica" w:cs="Helvetica"/>
+          <w:color w:val="000000"/>
+          <w:sz w:val="27"/>
+          <w:szCs w:val="27"/>
+          <w:lang w:eastAsia="uk-UA"/>
+        </w:rPr>
+        <w:t>Мета роботи</w:t>
+      </w:r>
+    </w:p>
+    <w:p>
+      <w:pPr>
+        <w:pStyle w:val="a3"/>
+        <w:pBdr>
+          <w:left w:val="single" w:sz="6" w:space="15" w:color="417AC9"/>
+          <w:bottom w:val="single" w:sz="2" w:space="5" w:color="808080"/>
+        </w:pBdr>
+        <w:shd w:val="clear" w:color="auto" w:fill="FFFFFF"/>
+        <w:spacing w:before="450" w:after="75" w:line="240" w:lineRule="auto"/>
+        <w:ind w:left="435" w:right="225"/>
+        <w:textAlignment w:val="baseline"/>
+        <w:outlineLvl w:val="1"/>
+        <w:rPr>
+          <w:rFonts w:ascii="Times New Roman" w:hAnsi="Times New Roman" w:cs="Times New Roman"/>
+          <w:color w:val="000000"/>
+          <w:sz w:val="32"/>
+          <w:szCs w:val="32"/>
+          <w:lang w:eastAsia="uk-UA"/>
+        </w:rPr>
+      </w:pPr>
+      <w:r>
+        <w:rPr>
+          <w:rFonts w:ascii="Times New Roman" w:hAnsi="Times New Roman"/>
+          <w:color w:val="000000"/>
+          <w:sz w:val="32"/>
+          <w:szCs w:val="32"/>
+          <w:lang w:eastAsia="uk-UA"/>
+        </w:rPr>
+        <w:t>Засвоєння базових знань щодо змісту основних процесів концептуального проектування і проектування архітектури  складних  програмних систем при їх колективній розробці проектними командами.</w:t>
+      </w:r>
+    </w:p>
+    <w:p>
+      <w:pPr>
+        <w:pBdr>
+          <w:left w:val="single" w:sz="6" w:space="15" w:color="417AC9"/>
+          <w:bottom w:val="single" w:sz="2" w:space="5" w:color="808080"/>
+        </w:pBdr>
+        <w:shd w:val="clear" w:color="auto" w:fill="FFFFFF"/>
+        <w:spacing w:before="450" w:after="75" w:line="240" w:lineRule="auto"/>
+        <w:ind w:left="75" w:right="225"/>
+        <w:textAlignment w:val="baseline"/>
+        <w:outlineLvl w:val="1"/>
+        <w:rPr>
+          <w:rFonts w:ascii="Helvetica" w:hAnsi="Helvetica" w:cs="Helvetica"/>
+          <w:color w:val="000000"/>
+          <w:sz w:val="27"/>
+          <w:szCs w:val="27"/>
+          <w:lang w:eastAsia="uk-UA"/>
+        </w:rPr>
+      </w:pPr>
+      <w:r>
+        <w:rPr>
+          <w:rFonts w:ascii="Helvetica" w:hAnsi="Helvetica" w:cs="Helvetica"/>
+          <w:color w:val="000000"/>
+          <w:sz w:val="27"/>
+          <w:szCs w:val="27"/>
+          <w:lang w:eastAsia="uk-UA"/>
+        </w:rPr>
+        <w:t>2. Підготовка до роботи</w:t>
+      </w:r>
+    </w:p>
+    <w:p>
+      <w:pPr>
+        <w:shd w:val="clear" w:color="auto" w:fill="FFFFFF"/>
+        <w:spacing w:before="375" w:after="450" w:line="240" w:lineRule="auto"/>
+        <w:textAlignment w:val="baseline"/>
+        <w:rPr>
+          <w:rFonts w:ascii="Times New Roman" w:hAnsi="Times New Roman" w:cs="Times New Roman"/>
+          <w:color w:val="000000"/>
+          <w:sz w:val="32"/>
+          <w:szCs w:val="32"/>
+          <w:lang w:eastAsia="uk-UA"/>
+        </w:rPr>
+      </w:pPr>
+      <w:r>
+        <w:rPr>
+          <w:rFonts w:ascii="Helvetica" w:hAnsi="Helvetica" w:cs="Helvetica"/>
+          <w:color w:val="000000"/>
+          <w:sz w:val="24"/>
+          <w:szCs w:val="24"/>
+          <w:lang w:eastAsia="uk-UA"/>
+        </w:rPr>
+        <w:t xml:space="preserve">     </w:t>
+      </w:r>
+      <w:r>
+        <w:rPr>
+          <w:rFonts w:ascii="Times New Roman" w:hAnsi="Times New Roman"/>
+          <w:color w:val="000000"/>
+          <w:sz w:val="32"/>
+          <w:szCs w:val="32"/>
+          <w:lang w:eastAsia="uk-UA"/>
+        </w:rPr>
+        <w:t xml:space="preserve">Вивчити і уяснити зміст основних процесів при колективній розробці складних ПП. </w:t>
+      </w:r>
+    </w:p>
+    <w:p>
+      <w:pPr>
+        <w:shd w:val="clear" w:color="auto" w:fill="FFFFFF"/>
+        <w:spacing w:before="375" w:after="450" w:line="240" w:lineRule="auto"/>
+        <w:textAlignment w:val="baseline"/>
+        <w:rPr>
+          <w:rFonts w:ascii="Times New Roman" w:hAnsi="Times New Roman"/>
+          <w:color w:val="000000"/>
+          <w:sz w:val="32"/>
+          <w:szCs w:val="32"/>
+          <w:lang w:eastAsia="uk-UA"/>
+        </w:rPr>
+      </w:pPr>
+      <w:r>
+        <w:rPr>
+          <w:rFonts w:ascii="Helvetica" w:hAnsi="Helvetica" w:cs="Helvetica"/>
+          <w:color w:val="000000"/>
+          <w:sz w:val="24"/>
+          <w:szCs w:val="24"/>
+          <w:lang w:eastAsia="uk-UA"/>
+        </w:rPr>
+        <w:t xml:space="preserve">      </w:t>
+      </w:r>
+      <w:r>
+        <w:rPr>
+          <w:rFonts w:ascii="Times New Roman" w:hAnsi="Times New Roman"/>
+          <w:color w:val="000000"/>
+          <w:sz w:val="32"/>
+          <w:szCs w:val="32"/>
+          <w:lang w:eastAsia="uk-UA"/>
+        </w:rPr>
+        <w:t xml:space="preserve">Ознайомитися з основними методологіями, технологіями та інструментальними засобами  колективного проектування складних програмних продуктів. </w:t>
+      </w:r>
+    </w:p>
+    <w:p>
+      <w:pPr>
+        <w:shd w:val="clear" w:color="auto" w:fill="FFFFFF"/>
+        <w:spacing w:before="375" w:after="450" w:line="240" w:lineRule="auto"/>
+        <w:textAlignment w:val="baseline"/>
+        <w:rPr>
+          <w:rFonts w:ascii="Times New Roman" w:hAnsi="Times New Roman"/>
+          <w:color w:val="000000"/>
+          <w:sz w:val="32"/>
+          <w:szCs w:val="32"/>
+          <w:lang w:eastAsia="uk-UA"/>
+        </w:rPr>
+      </w:pPr>
+      <w:r>
+        <w:rPr>
+          <w:rFonts w:ascii="Helvetica" w:hAnsi="Helvetica" w:cs="Helvetica"/>
+          <w:color w:val="000000"/>
+          <w:sz w:val="24"/>
+          <w:szCs w:val="24"/>
+          <w:lang w:eastAsia="uk-UA"/>
+        </w:rPr>
         <w:t xml:space="preserve"> </w:t>
       </w:r>
+      <w:r>
+        <w:rPr>
+          <w:rFonts w:ascii="Times New Roman" w:hAnsi="Times New Roman"/>
+          <w:color w:val="000000"/>
+          <w:sz w:val="32"/>
+          <w:szCs w:val="32"/>
+          <w:lang w:eastAsia="uk-UA"/>
+        </w:rPr>
+        <w:t>3.  Лабораторне завдання і порядок його виконання.</w:t>
+      </w:r>
+    </w:p>
+    <w:p>
+      <w:pPr>
+        <w:shd w:val="clear" w:color="auto" w:fill="FFFFFF"/>
+        <w:spacing w:before="375" w:after="450" w:line="240" w:lineRule="auto"/>
+        <w:textAlignment w:val="baseline"/>
+        <w:rPr>
+          <w:rFonts w:ascii="Times New Roman" w:hAnsi="Times New Roman"/>
+          <w:color w:val="000000"/>
+          <w:sz w:val="32"/>
+          <w:szCs w:val="32"/>
+          <w:lang w:eastAsia="uk-UA"/>
+        </w:rPr>
+      </w:pPr>
+      <w:r>
+        <w:rPr>
+          <w:rFonts w:ascii="Times New Roman" w:hAnsi="Times New Roman"/>
+          <w:color w:val="000000"/>
+          <w:sz w:val="32"/>
+          <w:szCs w:val="32"/>
+          <w:lang w:eastAsia="uk-UA"/>
+        </w:rPr>
+        <w:t xml:space="preserve">     Лабораторне завдання виконується  у формі виконання проектних робіт проектними командами, сформованими на попередньому етапі виконання програмного проекту. Опираючись </w:t>
+      </w:r>
+      <w:r>
+        <w:rPr>
+          <w:rFonts w:ascii="Times New Roman" w:hAnsi="Times New Roman"/>
+          <w:color w:val="000000"/>
+          <w:sz w:val="32"/>
+          <w:szCs w:val="32"/>
+          <w:lang w:eastAsia="uk-UA"/>
+        </w:rPr>
+        <w:lastRenderedPageBreak/>
+        <w:t>на обрану проектними командами техногологію колективної роботи члени проектної команди повинні опрацювати і підготувати обгрунтовані пропозиції щодо вирішення наступних проектних задач розробки програмної системи «Електронна кафедра»:</w:t>
+      </w:r>
+    </w:p>
+    <w:p>
+      <w:pPr>
+        <w:shd w:val="clear" w:color="auto" w:fill="FFFFFF"/>
+        <w:spacing w:before="375" w:after="450" w:line="240" w:lineRule="auto"/>
+        <w:textAlignment w:val="baseline"/>
+        <w:rPr>
+          <w:rFonts w:ascii="Times New Roman" w:hAnsi="Times New Roman"/>
+          <w:color w:val="000000"/>
+          <w:sz w:val="32"/>
+          <w:szCs w:val="32"/>
+          <w:lang w:eastAsia="uk-UA"/>
+        </w:rPr>
+      </w:pPr>
+      <w:r>
+        <w:rPr>
+          <w:rFonts w:ascii="Times New Roman" w:hAnsi="Times New Roman"/>
+          <w:color w:val="000000"/>
+          <w:sz w:val="32"/>
+          <w:szCs w:val="32"/>
+          <w:lang w:eastAsia="uk-UA"/>
+        </w:rPr>
+        <w:t xml:space="preserve">     3.1. Визначення  контексту розробки програмної системи, ідентифікація категорії і типу майбутнього програмного продукту і формування можливих стратегій-альтернатив досягнення мети виконання програмного проекту. Колективне обговорення і вибір  базової </w:t>
+      </w:r>
+      <w:r>
+        <w:rPr>
+          <w:rFonts w:ascii="Times New Roman" w:hAnsi="Times New Roman"/>
+          <w:b/>
+          <w:i/>
+          <w:color w:val="000000"/>
+          <w:sz w:val="32"/>
+          <w:szCs w:val="32"/>
+          <w:lang w:eastAsia="uk-UA"/>
+        </w:rPr>
+        <w:t>Стратегії розробки</w:t>
+      </w:r>
+      <w:r>
+        <w:rPr>
+          <w:rFonts w:ascii="Times New Roman" w:hAnsi="Times New Roman"/>
+          <w:color w:val="000000"/>
+          <w:sz w:val="32"/>
+          <w:szCs w:val="32"/>
+          <w:lang w:eastAsia="uk-UA"/>
+        </w:rPr>
+        <w:t xml:space="preserve"> майбутньої програмної системи.</w:t>
+      </w:r>
+    </w:p>
+    <w:p>
+      <w:pPr>
+        <w:shd w:val="clear" w:color="auto" w:fill="FFFFFF"/>
+        <w:spacing w:before="375" w:after="450" w:line="240" w:lineRule="auto"/>
+        <w:textAlignment w:val="baseline"/>
+        <w:rPr>
+          <w:rFonts w:ascii="Times New Roman" w:hAnsi="Times New Roman"/>
+          <w:color w:val="000000"/>
+          <w:sz w:val="32"/>
+          <w:szCs w:val="32"/>
+          <w:lang w:eastAsia="uk-UA"/>
+        </w:rPr>
+      </w:pPr>
+      <w:r>
+        <w:rPr>
+          <w:rFonts w:ascii="Times New Roman" w:hAnsi="Times New Roman"/>
+          <w:color w:val="000000"/>
+          <w:sz w:val="32"/>
+          <w:szCs w:val="32"/>
+          <w:lang w:eastAsia="uk-UA"/>
+        </w:rPr>
+        <w:t xml:space="preserve">     3.2. Відповідно до обраної стратегії розробки програмної системи      і в межах існуючих підходів і методологій створення програмної системи  провести  колективне опрацювання, обговорення альтернатив і обрати обгрунтоване рішення щодо </w:t>
+      </w:r>
+      <w:r>
+        <w:rPr>
+          <w:rFonts w:ascii="Times New Roman" w:hAnsi="Times New Roman"/>
+          <w:b/>
+          <w:i/>
+          <w:color w:val="000000"/>
+          <w:sz w:val="32"/>
+          <w:szCs w:val="32"/>
+          <w:lang w:eastAsia="uk-UA"/>
+        </w:rPr>
+        <w:t>Концепції побудови</w:t>
+      </w:r>
+      <w:r>
+        <w:rPr>
+          <w:rFonts w:ascii="Times New Roman" w:hAnsi="Times New Roman"/>
+          <w:color w:val="000000"/>
+          <w:sz w:val="32"/>
+          <w:szCs w:val="32"/>
+          <w:lang w:eastAsia="uk-UA"/>
+        </w:rPr>
+        <w:t xml:space="preserve"> майбутньої програмної системи. Провести опрацювання обраного концептуального рішення і на його основі сформувати модель </w:t>
+      </w:r>
+      <w:r>
+        <w:rPr>
+          <w:rFonts w:ascii="Times New Roman" w:hAnsi="Times New Roman"/>
+          <w:b/>
+          <w:i/>
+          <w:color w:val="000000"/>
+          <w:sz w:val="32"/>
+          <w:szCs w:val="32"/>
+          <w:lang w:eastAsia="uk-UA"/>
+        </w:rPr>
+        <w:t>Загальних функціональних вимог</w:t>
+      </w:r>
+      <w:r>
+        <w:rPr>
+          <w:rFonts w:ascii="Times New Roman" w:hAnsi="Times New Roman"/>
+          <w:color w:val="000000"/>
+          <w:sz w:val="32"/>
+          <w:szCs w:val="32"/>
+          <w:lang w:eastAsia="uk-UA"/>
+        </w:rPr>
+        <w:t xml:space="preserve"> до майбутньої програмної системи.   Обрати і обгрунтувати вибір  однієї з поширених методологій моделювання вимог  і  в межах існуючих і доступних інструментальних засобів обраної методологій сформувати </w:t>
+      </w:r>
+      <w:r>
+        <w:rPr>
+          <w:rFonts w:ascii="Times New Roman" w:hAnsi="Times New Roman"/>
+          <w:b/>
+          <w:i/>
+          <w:color w:val="000000"/>
+          <w:sz w:val="32"/>
+          <w:szCs w:val="32"/>
+          <w:lang w:eastAsia="uk-UA"/>
+        </w:rPr>
+        <w:t>Модель функціональних вимог</w:t>
+      </w:r>
+      <w:r>
+        <w:rPr>
+          <w:rFonts w:ascii="Times New Roman" w:hAnsi="Times New Roman"/>
+          <w:color w:val="000000"/>
+          <w:sz w:val="32"/>
+          <w:szCs w:val="32"/>
+          <w:lang w:eastAsia="uk-UA"/>
+        </w:rPr>
+        <w:t xml:space="preserve"> до програмної системи.    </w:t>
+      </w:r>
+    </w:p>
+    <w:p>
+      <w:pPr>
+        <w:shd w:val="clear" w:color="auto" w:fill="FFFFFF"/>
+        <w:spacing w:before="375" w:after="450" w:line="240" w:lineRule="auto"/>
+        <w:textAlignment w:val="baseline"/>
+        <w:rPr>
+          <w:rFonts w:ascii="Times New Roman" w:hAnsi="Times New Roman"/>
+          <w:color w:val="000000"/>
+          <w:sz w:val="32"/>
+          <w:szCs w:val="32"/>
+          <w:lang w:eastAsia="uk-UA"/>
+        </w:rPr>
+      </w:pPr>
+      <w:r>
+        <w:rPr>
+          <w:rFonts w:ascii="Times New Roman" w:hAnsi="Times New Roman"/>
+          <w:color w:val="000000"/>
+          <w:sz w:val="32"/>
+          <w:szCs w:val="32"/>
+          <w:lang w:eastAsia="uk-UA"/>
+        </w:rPr>
+        <w:t xml:space="preserve">       3.3. Провести аналіз відомих підходів і методологій, які застосовуються в архітектурному проектуванні і відповідно до ідентифікованого </w:t>
+      </w:r>
+      <w:r>
+        <w:rPr>
+          <w:rFonts w:ascii="Times New Roman" w:hAnsi="Times New Roman"/>
+          <w:i/>
+          <w:color w:val="000000"/>
+          <w:sz w:val="32"/>
+          <w:szCs w:val="32"/>
+          <w:lang w:eastAsia="uk-UA"/>
+        </w:rPr>
+        <w:t>Контексту розробки програмної сист</w:t>
+      </w:r>
+      <w:r>
+        <w:rPr>
+          <w:rFonts w:ascii="Times New Roman" w:hAnsi="Times New Roman"/>
+          <w:color w:val="000000"/>
+          <w:sz w:val="32"/>
+          <w:szCs w:val="32"/>
+          <w:lang w:eastAsia="uk-UA"/>
+        </w:rPr>
+        <w:t xml:space="preserve">еми, обраної </w:t>
+      </w:r>
+      <w:r>
+        <w:rPr>
+          <w:rFonts w:ascii="Times New Roman" w:hAnsi="Times New Roman"/>
+          <w:i/>
+          <w:color w:val="000000"/>
+          <w:sz w:val="32"/>
+          <w:szCs w:val="32"/>
+          <w:lang w:eastAsia="uk-UA"/>
+        </w:rPr>
+        <w:t>Концепції</w:t>
+      </w:r>
+      <w:r>
+        <w:rPr>
+          <w:rFonts w:ascii="Times New Roman" w:hAnsi="Times New Roman"/>
+          <w:color w:val="000000"/>
+          <w:sz w:val="32"/>
+          <w:szCs w:val="32"/>
+          <w:lang w:eastAsia="uk-UA"/>
+        </w:rPr>
+        <w:t xml:space="preserve"> її розробки і в межах сформованої </w:t>
+      </w:r>
+      <w:r>
+        <w:rPr>
+          <w:rFonts w:ascii="Times New Roman" w:hAnsi="Times New Roman"/>
+          <w:i/>
+          <w:color w:val="000000"/>
+          <w:sz w:val="32"/>
+          <w:szCs w:val="32"/>
+          <w:lang w:eastAsia="uk-UA"/>
+        </w:rPr>
+        <w:t xml:space="preserve">Моделі функціональних вимог  </w:t>
+      </w:r>
+      <w:r>
+        <w:rPr>
+          <w:rFonts w:ascii="Times New Roman" w:hAnsi="Times New Roman"/>
+          <w:color w:val="000000"/>
+          <w:sz w:val="32"/>
+          <w:szCs w:val="32"/>
+          <w:lang w:eastAsia="uk-UA"/>
+        </w:rPr>
+        <w:t xml:space="preserve">провести колективне опрацювання, обговорення і прийняти рішення щодо вибору </w:t>
+      </w:r>
+      <w:r>
+        <w:rPr>
+          <w:rFonts w:ascii="Times New Roman" w:hAnsi="Times New Roman"/>
+          <w:b/>
+          <w:i/>
+          <w:color w:val="000000"/>
+          <w:sz w:val="32"/>
+          <w:szCs w:val="32"/>
+          <w:lang w:eastAsia="uk-UA"/>
+        </w:rPr>
+        <w:t>Архітектури майбутньої системи</w:t>
+      </w:r>
+      <w:r>
+        <w:rPr>
+          <w:rFonts w:ascii="Times New Roman" w:hAnsi="Times New Roman"/>
+          <w:color w:val="000000"/>
+          <w:sz w:val="32"/>
+          <w:szCs w:val="32"/>
+          <w:lang w:eastAsia="uk-UA"/>
+        </w:rPr>
+        <w:t xml:space="preserve">, в якому відобразити: </w:t>
+      </w:r>
+    </w:p>
+    <w:p>
+      <w:pPr>
+        <w:shd w:val="clear" w:color="auto" w:fill="FFFFFF"/>
+        <w:spacing w:before="375" w:after="450" w:line="240" w:lineRule="auto"/>
+        <w:textAlignment w:val="baseline"/>
+        <w:rPr>
+          <w:rFonts w:ascii="Times New Roman" w:hAnsi="Times New Roman"/>
+          <w:color w:val="000000"/>
+          <w:sz w:val="32"/>
+          <w:szCs w:val="32"/>
+          <w:lang w:eastAsia="uk-UA"/>
+        </w:rPr>
+      </w:pPr>
+      <w:r>
+        <w:rPr>
+          <w:rFonts w:ascii="Times New Roman" w:hAnsi="Times New Roman"/>
+          <w:color w:val="000000"/>
+          <w:sz w:val="32"/>
+          <w:szCs w:val="32"/>
+          <w:lang w:eastAsia="uk-UA"/>
+        </w:rPr>
+        <w:t xml:space="preserve">             - склад і структуру базових компонент програмної системи;</w:t>
+      </w:r>
+    </w:p>
+    <w:p>
+      <w:pPr>
+        <w:shd w:val="clear" w:color="auto" w:fill="FFFFFF"/>
+        <w:spacing w:before="375" w:after="450" w:line="240" w:lineRule="auto"/>
+        <w:textAlignment w:val="baseline"/>
+        <w:rPr>
+          <w:rFonts w:ascii="Times New Roman" w:hAnsi="Times New Roman"/>
+          <w:color w:val="000000"/>
+          <w:sz w:val="32"/>
+          <w:szCs w:val="32"/>
+          <w:lang w:eastAsia="uk-UA"/>
+        </w:rPr>
+      </w:pPr>
+      <w:r>
+        <w:rPr>
+          <w:rFonts w:ascii="Times New Roman" w:hAnsi="Times New Roman"/>
+          <w:color w:val="000000"/>
+          <w:sz w:val="32"/>
+          <w:szCs w:val="32"/>
+          <w:lang w:eastAsia="uk-UA"/>
+        </w:rPr>
+        <w:lastRenderedPageBreak/>
+        <w:t xml:space="preserve">             - концептуальне рішення щодо організації баз даних;</w:t>
+      </w:r>
+    </w:p>
+    <w:p>
+      <w:pPr>
+        <w:shd w:val="clear" w:color="auto" w:fill="FFFFFF"/>
+        <w:spacing w:before="375" w:after="450" w:line="240" w:lineRule="auto"/>
+        <w:textAlignment w:val="baseline"/>
+        <w:rPr>
+          <w:rFonts w:ascii="Times New Roman" w:hAnsi="Times New Roman"/>
+          <w:color w:val="000000"/>
+          <w:sz w:val="32"/>
+          <w:szCs w:val="32"/>
+          <w:lang w:eastAsia="uk-UA"/>
+        </w:rPr>
+      </w:pPr>
+      <w:r>
+        <w:rPr>
+          <w:rFonts w:ascii="Times New Roman" w:hAnsi="Times New Roman"/>
+          <w:color w:val="000000"/>
+          <w:sz w:val="32"/>
+          <w:szCs w:val="32"/>
+          <w:lang w:eastAsia="uk-UA"/>
+        </w:rPr>
+        <w:t xml:space="preserve">             - склад і структура основних застосунків в системі;</w:t>
+      </w:r>
+    </w:p>
+    <w:p>
+      <w:pPr>
+        <w:shd w:val="clear" w:color="auto" w:fill="FFFFFF"/>
+        <w:spacing w:before="375" w:after="450" w:line="240" w:lineRule="auto"/>
+        <w:textAlignment w:val="baseline"/>
+        <w:rPr>
+          <w:rFonts w:ascii="Times New Roman" w:hAnsi="Times New Roman"/>
+          <w:color w:val="000000"/>
+          <w:sz w:val="32"/>
+          <w:szCs w:val="32"/>
+          <w:lang w:eastAsia="uk-UA"/>
+        </w:rPr>
+      </w:pPr>
+      <w:r>
+        <w:rPr>
+          <w:rFonts w:ascii="Times New Roman" w:hAnsi="Times New Roman"/>
+          <w:color w:val="000000"/>
+          <w:sz w:val="32"/>
+          <w:szCs w:val="32"/>
+          <w:lang w:eastAsia="uk-UA"/>
+        </w:rPr>
+        <w:t xml:space="preserve">             - пропозиції щодо вибору програмно-апаратної платформи для реалізації базових компонент програмної системи.</w:t>
+      </w:r>
+    </w:p>
+    <w:p>
+      <w:pPr>
+        <w:shd w:val="clear" w:color="auto" w:fill="FFFFFF"/>
+        <w:spacing w:before="375" w:after="450" w:line="240" w:lineRule="auto"/>
+        <w:textAlignment w:val="baseline"/>
+        <w:rPr>
+          <w:rFonts w:ascii="Times New Roman" w:hAnsi="Times New Roman"/>
+          <w:color w:val="000000"/>
+          <w:sz w:val="32"/>
+          <w:szCs w:val="32"/>
+          <w:lang w:eastAsia="uk-UA"/>
+        </w:rPr>
+      </w:pPr>
+      <w:r>
+        <w:rPr>
+          <w:rFonts w:ascii="Times New Roman" w:hAnsi="Times New Roman"/>
+          <w:color w:val="000000"/>
+          <w:sz w:val="32"/>
+          <w:szCs w:val="32"/>
+          <w:lang w:eastAsia="uk-UA"/>
+        </w:rPr>
+        <w:t xml:space="preserve">    4. Методика виконання завдань і оцінювання результатів роботи.</w:t>
+      </w:r>
+    </w:p>
+    <w:p>
+      <w:pPr>
+        <w:shd w:val="clear" w:color="auto" w:fill="FFFFFF"/>
+        <w:spacing w:before="375" w:after="450" w:line="240" w:lineRule="auto"/>
+        <w:textAlignment w:val="baseline"/>
+        <w:rPr>
+          <w:rFonts w:ascii="Times New Roman" w:hAnsi="Times New Roman"/>
+          <w:color w:val="000000"/>
+          <w:sz w:val="32"/>
+          <w:szCs w:val="32"/>
+          <w:lang w:eastAsia="uk-UA"/>
+        </w:rPr>
+      </w:pPr>
+      <w:r>
+        <w:rPr>
+          <w:rFonts w:ascii="Times New Roman" w:hAnsi="Times New Roman"/>
+          <w:color w:val="000000"/>
+          <w:sz w:val="32"/>
+          <w:szCs w:val="32"/>
+          <w:lang w:eastAsia="uk-UA"/>
+        </w:rPr>
+        <w:t xml:space="preserve">        Всі завдання лабораторної роботи виконуються колективно членами проектних команд. Рішення щодо розподілу робіт і завдань між членами команд і встановлення термінів їх виконання покладається на менеджера програмного продукту (архітектора проекту). Він же оцінює вклад кожного члена команди у вирішення поставлених завдань і обсяг виконаних робіт. </w:t>
+      </w:r>
+    </w:p>
+    <w:p>
+      <w:pPr>
+        <w:shd w:val="clear" w:color="auto" w:fill="FFFFFF"/>
+        <w:spacing w:before="375" w:after="450" w:line="240" w:lineRule="auto"/>
+        <w:textAlignment w:val="baseline"/>
+        <w:rPr>
+          <w:rFonts w:ascii="Times New Roman" w:hAnsi="Times New Roman"/>
+          <w:color w:val="000000"/>
+          <w:sz w:val="32"/>
+          <w:szCs w:val="32"/>
+          <w:lang w:val="ru-RU" w:eastAsia="uk-UA"/>
+        </w:rPr>
+      </w:pPr>
+      <w:r>
+        <w:rPr>
+          <w:rFonts w:ascii="Times New Roman" w:hAnsi="Times New Roman"/>
+          <w:color w:val="000000"/>
+          <w:sz w:val="32"/>
+          <w:szCs w:val="32"/>
+          <w:lang w:eastAsia="uk-UA"/>
+        </w:rPr>
+        <w:t xml:space="preserve">       Оцінку правильності і якості прийнятих рішень здійснює викадач навчальної групи.  Він же нараховує бали  за виконану роботу в межах максимального балу відведеного на лабораторну роботу ( </w:t>
+      </w:r>
+      <w:r>
+        <w:rPr>
+          <w:rFonts w:ascii="Times New Roman" w:hAnsi="Times New Roman"/>
+          <w:color w:val="000000"/>
+          <w:sz w:val="32"/>
+          <w:szCs w:val="32"/>
+          <w:lang w:val="en-US" w:eastAsia="uk-UA"/>
+        </w:rPr>
+        <w:t>N</w:t>
+      </w:r>
+      <w:r>
+        <w:rPr>
+          <w:rFonts w:ascii="Times New Roman" w:hAnsi="Times New Roman"/>
+          <w:color w:val="000000"/>
+          <w:sz w:val="32"/>
+          <w:szCs w:val="32"/>
+          <w:lang w:val="ru-RU" w:eastAsia="uk-UA"/>
+        </w:rPr>
+        <w:t>бал=</w:t>
+      </w:r>
+      <w:r>
+        <w:rPr>
+          <w:rFonts w:ascii="Times New Roman" w:hAnsi="Times New Roman"/>
+          <w:color w:val="000000"/>
+          <w:sz w:val="32"/>
+          <w:szCs w:val="32"/>
+          <w:lang w:val="en-US" w:eastAsia="uk-UA"/>
+        </w:rPr>
+        <w:t>N</w:t>
+      </w:r>
+      <w:r>
+        <w:rPr>
+          <w:rFonts w:ascii="Times New Roman" w:hAnsi="Times New Roman"/>
+          <w:color w:val="000000"/>
+          <w:sz w:val="32"/>
+          <w:szCs w:val="32"/>
+          <w:lang w:val="ru-RU" w:eastAsia="uk-UA"/>
+        </w:rPr>
+        <w:t>пк</w:t>
+      </w:r>
+      <w:r>
+        <w:rPr>
+          <w:rFonts w:ascii="Times New Roman" w:hAnsi="Times New Roman"/>
+          <w:color w:val="000000"/>
+          <w:sz w:val="32"/>
+          <w:szCs w:val="32"/>
+          <w:lang w:eastAsia="uk-UA"/>
+        </w:rPr>
+        <w:t>*8, де</w:t>
+      </w:r>
+      <w:r>
+        <w:rPr>
+          <w:rFonts w:ascii="Times New Roman" w:hAnsi="Times New Roman"/>
+          <w:color w:val="000000"/>
+          <w:sz w:val="32"/>
+          <w:szCs w:val="32"/>
+          <w:lang w:val="ru-RU" w:eastAsia="uk-UA"/>
+        </w:rPr>
+        <w:t xml:space="preserve"> </w:t>
+      </w:r>
+      <w:r>
+        <w:rPr>
+          <w:rFonts w:ascii="Times New Roman" w:hAnsi="Times New Roman"/>
+          <w:color w:val="000000"/>
+          <w:sz w:val="32"/>
+          <w:szCs w:val="32"/>
+          <w:lang w:val="en-US" w:eastAsia="uk-UA"/>
+        </w:rPr>
+        <w:t>N</w:t>
+      </w:r>
+      <w:r>
+        <w:rPr>
+          <w:rFonts w:ascii="Times New Roman" w:hAnsi="Times New Roman"/>
+          <w:color w:val="000000"/>
+          <w:sz w:val="32"/>
+          <w:szCs w:val="32"/>
+          <w:lang w:val="ru-RU" w:eastAsia="uk-UA"/>
+        </w:rPr>
+        <w:t>пк – кількість членів проектної команди). Бали, отрмані проектною командою розподіляються менеджером проекту (архітектором проекту) між членами команди, взалежності їх особистого внеску у виконані завдання.</w:t>
+      </w:r>
+    </w:p>
+    <w:p>
+      <w:pPr>
+        <w:shd w:val="clear" w:color="auto" w:fill="FFFFFF"/>
+        <w:spacing w:before="375" w:after="450" w:line="240" w:lineRule="auto"/>
+        <w:textAlignment w:val="baseline"/>
+        <w:rPr>
+          <w:rFonts w:ascii="Times New Roman" w:hAnsi="Times New Roman"/>
+          <w:color w:val="000000"/>
+          <w:sz w:val="32"/>
+          <w:szCs w:val="32"/>
+          <w:lang w:val="ru-RU" w:eastAsia="uk-UA"/>
+        </w:rPr>
+      </w:pPr>
+      <w:r>
+        <w:rPr>
+          <w:rFonts w:ascii="Times New Roman" w:hAnsi="Times New Roman"/>
+          <w:color w:val="000000"/>
+          <w:sz w:val="32"/>
+          <w:szCs w:val="32"/>
+          <w:lang w:val="ru-RU" w:eastAsia="uk-UA"/>
+        </w:rPr>
+        <w:t xml:space="preserve">    5. Форма подання звіту про виконану роботу</w:t>
+      </w:r>
+    </w:p>
+    <w:p>
+      <w:pPr>
+        <w:shd w:val="clear" w:color="auto" w:fill="FFFFFF"/>
+        <w:spacing w:before="375" w:after="450" w:line="240" w:lineRule="auto"/>
+        <w:textAlignment w:val="baseline"/>
+        <w:rPr>
+          <w:rFonts w:ascii="Times New Roman" w:hAnsi="Times New Roman"/>
+          <w:color w:val="000000"/>
+          <w:sz w:val="32"/>
+          <w:szCs w:val="32"/>
+          <w:lang w:val="ru-RU" w:eastAsia="uk-UA"/>
+        </w:rPr>
+      </w:pPr>
+      <w:r>
+        <w:rPr>
+          <w:rFonts w:ascii="Times New Roman" w:hAnsi="Times New Roman"/>
+          <w:color w:val="000000"/>
+          <w:sz w:val="32"/>
+          <w:szCs w:val="32"/>
+          <w:lang w:val="ru-RU" w:eastAsia="uk-UA"/>
+        </w:rPr>
+        <w:t xml:space="preserve">         Звіт за лабораторну роботу подається один за всю команду. У звіті повинні бути представлені наступні роділи:</w:t>
+      </w:r>
+    </w:p>
+    <w:p>
+      <w:pPr>
+        <w:shd w:val="clear" w:color="auto" w:fill="FFFFFF"/>
+        <w:spacing w:before="375" w:after="450" w:line="240" w:lineRule="auto"/>
+        <w:textAlignment w:val="baseline"/>
+        <w:rPr>
+          <w:rFonts w:ascii="Times New Roman" w:hAnsi="Times New Roman"/>
+          <w:color w:val="000000"/>
+          <w:sz w:val="32"/>
+          <w:szCs w:val="32"/>
+          <w:lang w:val="ru-RU" w:eastAsia="uk-UA"/>
+        </w:rPr>
+      </w:pPr>
+      <w:r>
+        <w:rPr>
+          <w:rFonts w:ascii="Times New Roman" w:hAnsi="Times New Roman"/>
+          <w:color w:val="000000"/>
+          <w:sz w:val="32"/>
+          <w:szCs w:val="32"/>
+          <w:lang w:val="ru-RU" w:eastAsia="uk-UA"/>
+        </w:rPr>
+        <w:t xml:space="preserve">          Вступна частина ( завдання і мета проекту)</w:t>
+      </w:r>
+    </w:p>
+    <w:p>
+      <w:pPr>
+        <w:shd w:val="clear" w:color="auto" w:fill="FFFFFF"/>
+        <w:spacing w:before="375" w:after="450" w:line="240" w:lineRule="auto"/>
+        <w:textAlignment w:val="baseline"/>
+        <w:rPr>
+          <w:rFonts w:ascii="Times New Roman" w:hAnsi="Times New Roman"/>
+          <w:color w:val="000000"/>
+          <w:sz w:val="32"/>
+          <w:szCs w:val="32"/>
+          <w:lang w:eastAsia="uk-UA"/>
+        </w:rPr>
+      </w:pPr>
+      <w:r>
+        <w:rPr>
+          <w:rFonts w:ascii="Times New Roman" w:hAnsi="Times New Roman"/>
+          <w:color w:val="000000"/>
+          <w:sz w:val="32"/>
+          <w:szCs w:val="32"/>
+          <w:lang w:val="ru-RU" w:eastAsia="uk-UA"/>
+        </w:rPr>
+        <w:t xml:space="preserve">         Розділ 1. </w:t>
+      </w:r>
+      <w:r>
+        <w:rPr>
+          <w:rFonts w:ascii="Times New Roman" w:hAnsi="Times New Roman"/>
+          <w:color w:val="000000"/>
+          <w:sz w:val="32"/>
+          <w:szCs w:val="32"/>
+          <w:lang w:eastAsia="uk-UA"/>
+        </w:rPr>
+        <w:t xml:space="preserve"> Передумови виконання проекту і концепція проекту.</w:t>
+      </w:r>
+    </w:p>
+    <w:p>
+      <w:pPr>
+        <w:shd w:val="clear" w:color="auto" w:fill="FFFFFF"/>
+        <w:spacing w:before="375" w:after="450" w:line="240" w:lineRule="auto"/>
+        <w:textAlignment w:val="baseline"/>
+        <w:rPr>
+          <w:rFonts w:ascii="Times New Roman" w:hAnsi="Times New Roman"/>
+          <w:color w:val="000000"/>
+          <w:sz w:val="32"/>
+          <w:szCs w:val="32"/>
+          <w:lang w:eastAsia="uk-UA"/>
+        </w:rPr>
+      </w:pPr>
+      <w:r>
+        <w:rPr>
+          <w:rFonts w:ascii="Times New Roman" w:hAnsi="Times New Roman"/>
+          <w:color w:val="000000"/>
+          <w:sz w:val="32"/>
+          <w:szCs w:val="32"/>
+          <w:lang w:eastAsia="uk-UA"/>
+        </w:rPr>
+        <w:lastRenderedPageBreak/>
+        <w:t xml:space="preserve">         Розділ 2. Концептуальні функціональні вимоги і їх модель.</w:t>
+      </w:r>
+    </w:p>
+    <w:p>
+      <w:pPr>
+        <w:shd w:val="clear" w:color="auto" w:fill="FFFFFF"/>
+        <w:spacing w:before="375" w:after="450" w:line="240" w:lineRule="auto"/>
+        <w:textAlignment w:val="baseline"/>
+        <w:rPr>
+          <w:rFonts w:ascii="Times New Roman" w:hAnsi="Times New Roman"/>
+          <w:color w:val="000000"/>
+          <w:sz w:val="32"/>
+          <w:szCs w:val="32"/>
+          <w:lang w:eastAsia="uk-UA"/>
+        </w:rPr>
+      </w:pPr>
+      <w:r>
+        <w:rPr>
+          <w:rFonts w:ascii="Times New Roman" w:hAnsi="Times New Roman"/>
+          <w:color w:val="000000"/>
+          <w:sz w:val="32"/>
+          <w:szCs w:val="32"/>
+          <w:lang w:eastAsia="uk-UA"/>
+        </w:rPr>
+        <w:t xml:space="preserve">         Розділ 3. Архітектура програмної системи.</w:t>
+      </w:r>
+    </w:p>
+    <w:p>
+      <w:pPr>
+        <w:shd w:val="clear" w:color="auto" w:fill="FFFFFF"/>
+        <w:spacing w:before="375" w:after="450" w:line="240" w:lineRule="auto"/>
+        <w:textAlignment w:val="baseline"/>
+        <w:rPr>
+          <w:rFonts w:ascii="Times New Roman" w:hAnsi="Times New Roman"/>
+          <w:color w:val="000000"/>
+          <w:sz w:val="32"/>
+          <w:szCs w:val="32"/>
+          <w:lang w:eastAsia="uk-UA"/>
+        </w:rPr>
+      </w:pPr>
+      <w:r>
+        <w:rPr>
+          <w:rFonts w:ascii="Times New Roman" w:hAnsi="Times New Roman"/>
+          <w:color w:val="000000"/>
+          <w:sz w:val="32"/>
+          <w:szCs w:val="32"/>
+          <w:lang w:eastAsia="uk-UA"/>
+        </w:rPr>
+        <w:t xml:space="preserve">          Висновки (зміст – див. попередні лаб. роботи).</w:t>
+      </w:r>
+    </w:p>
+    <w:p>
+      <w:pPr>
+        <w:shd w:val="clear" w:color="auto" w:fill="FFFFFF"/>
+        <w:spacing w:before="375" w:after="450" w:line="240" w:lineRule="auto"/>
+        <w:textAlignment w:val="baseline"/>
+        <w:rPr>
+          <w:rFonts w:ascii="Times New Roman" w:hAnsi="Times New Roman"/>
+          <w:color w:val="000000"/>
+          <w:sz w:val="32"/>
+          <w:szCs w:val="32"/>
+          <w:lang w:eastAsia="uk-UA"/>
+        </w:rPr>
+      </w:pPr>
+      <w:r>
+        <w:rPr>
+          <w:rFonts w:ascii="Times New Roman" w:hAnsi="Times New Roman"/>
+          <w:color w:val="000000"/>
+          <w:sz w:val="32"/>
+          <w:szCs w:val="32"/>
+          <w:lang w:eastAsia="uk-UA"/>
+        </w:rPr>
+        <w:t xml:space="preserve">    </w:t>
+      </w:r>
+      <w:r>
+        <w:rPr>
+          <w:rFonts w:ascii="Times New Roman" w:hAnsi="Times New Roman"/>
+          <w:b/>
+          <w:i/>
+          <w:color w:val="000000"/>
+          <w:sz w:val="32"/>
+          <w:szCs w:val="32"/>
+          <w:lang w:eastAsia="uk-UA"/>
+        </w:rPr>
+        <w:t>Прим</w:t>
+      </w:r>
+      <w:r>
+        <w:rPr>
+          <w:rFonts w:ascii="Times New Roman" w:hAnsi="Times New Roman"/>
+          <w:color w:val="000000"/>
+          <w:sz w:val="32"/>
+          <w:szCs w:val="32"/>
+          <w:lang w:eastAsia="uk-UA"/>
+        </w:rPr>
+        <w:t xml:space="preserve">.    </w:t>
+      </w:r>
+      <w:r>
+        <w:rPr>
+          <w:rFonts w:ascii="Times New Roman" w:hAnsi="Times New Roman"/>
+          <w:b/>
+          <w:i/>
+          <w:color w:val="000000"/>
+          <w:sz w:val="32"/>
+          <w:szCs w:val="32"/>
+          <w:lang w:eastAsia="uk-UA"/>
+        </w:rPr>
+        <w:t>У звіті обов</w:t>
+      </w:r>
+      <w:r>
+        <w:rPr>
+          <w:rFonts w:ascii="Times New Roman" w:hAnsi="Times New Roman"/>
+          <w:b/>
+          <w:i/>
+          <w:color w:val="000000"/>
+          <w:sz w:val="32"/>
+          <w:szCs w:val="32"/>
+          <w:lang w:val="ru-RU" w:eastAsia="uk-UA"/>
+        </w:rPr>
+        <w:t>’</w:t>
+      </w:r>
+      <w:r>
+        <w:rPr>
+          <w:rFonts w:ascii="Times New Roman" w:hAnsi="Times New Roman"/>
+          <w:b/>
+          <w:i/>
+          <w:color w:val="000000"/>
+          <w:sz w:val="32"/>
+          <w:szCs w:val="32"/>
+          <w:lang w:eastAsia="uk-UA"/>
+        </w:rPr>
+        <w:t>язково зазначаються члени проектної команди які приймали участь в розробці  рішень, що пропонуються</w:t>
+      </w:r>
+      <w:r>
+        <w:rPr>
+          <w:rFonts w:ascii="Times New Roman" w:hAnsi="Times New Roman"/>
+          <w:color w:val="000000"/>
+          <w:sz w:val="32"/>
+          <w:szCs w:val="32"/>
+          <w:lang w:eastAsia="uk-UA"/>
+        </w:rPr>
+        <w:t xml:space="preserve">  </w:t>
+      </w:r>
+      <w:r>
+        <w:rPr>
+          <w:rFonts w:ascii="Times New Roman" w:hAnsi="Times New Roman"/>
+          <w:b/>
+          <w:i/>
+          <w:color w:val="000000"/>
+          <w:sz w:val="32"/>
+          <w:szCs w:val="32"/>
+          <w:lang w:eastAsia="uk-UA"/>
+        </w:rPr>
+        <w:t xml:space="preserve">!!! </w:t>
+      </w:r>
+      <w:r>
+        <w:rPr>
+          <w:rFonts w:ascii="Times New Roman" w:hAnsi="Times New Roman"/>
+          <w:color w:val="000000"/>
+          <w:sz w:val="32"/>
+          <w:szCs w:val="32"/>
+          <w:lang w:eastAsia="uk-UA"/>
+        </w:rPr>
+        <w:t xml:space="preserve">     </w:t>
+      </w:r>
+    </w:p>
+    <w:p>
+      <w:pPr>
+        <w:shd w:val="clear" w:color="auto" w:fill="FFFFFF"/>
+        <w:spacing w:after="0" w:line="240" w:lineRule="auto"/>
+        <w:textAlignment w:val="baseline"/>
+        <w:rPr>
+          <w:rFonts w:ascii="Helvetica" w:hAnsi="Helvetica" w:cs="Helvetica"/>
+          <w:color w:val="000000"/>
+          <w:sz w:val="24"/>
+          <w:szCs w:val="24"/>
+          <w:lang w:eastAsia="uk-UA"/>
+        </w:rPr>
+      </w:pPr>
+      <w:r>
+        <w:rPr>
+          <w:rFonts w:ascii="Times New Roman" w:hAnsi="Times New Roman"/>
+          <w:color w:val="000000"/>
+          <w:sz w:val="32"/>
+          <w:szCs w:val="32"/>
+          <w:lang w:eastAsia="uk-UA"/>
+        </w:rPr>
+        <w:t xml:space="preserve"> </w:t>
+      </w:r>
+    </w:p>
+    <w:p>
+      <w:pPr>
+        <w:spacing w:after="45" w:line="268" w:lineRule="auto"/>
+        <w:ind w:right="43"/>
+        <w:jc w:val="both"/>
+        <w:rPr>
+          <w:rFonts w:ascii="Times New Roman" w:eastAsia="Times New Roman" w:hAnsi="Times New Roman" w:cs="Times New Roman"/>
+          <w:sz w:val="28"/>
+          <w:szCs w:val="28"/>
+          <w:shd w:val="clear" w:color="auto" w:fill="FFFFFF"/>
+        </w:rPr>
+      </w:pPr>
       <w:bookmarkStart w:id="0" w:name="_GoBack"/>
       <w:bookmarkEnd w:id="0"/>
     </w:p>
@@ -521,6 +1672,119 @@
     </w:lvl>
   </w:abstractNum>
   <w:abstractNum w:abstractNumId="7" w15:restartNumberingAfterBreak="0">
+    <w:nsid w:val="14815AA4"/>
+    <w:multiLevelType w:val="hybridMultilevel"/>
+    <w:tmpl w:val="D9A654E8"/>
+    <w:lvl w:ilvl="0" w:tplc="DFA2D46C">
+      <w:start w:val="1"/>
+      <w:numFmt w:val="decimal"/>
+      <w:lvlText w:val="%1."/>
+      <w:lvlJc w:val="left"/>
+      <w:pPr>
+        <w:ind w:left="435" w:hanging="360"/>
+      </w:pPr>
+      <w:rPr>
+        <w:rFonts w:cs="Times New Roman"/>
+      </w:rPr>
+    </w:lvl>
+    <w:lvl w:ilvl="1" w:tplc="04220019">
+      <w:start w:val="1"/>
+      <w:numFmt w:val="lowerLetter"/>
+      <w:lvlText w:val="%2."/>
+      <w:lvlJc w:val="left"/>
+      <w:pPr>
+        <w:ind w:left="1155" w:hanging="360"/>
+      </w:pPr>
+      <w:rPr>
+        <w:rFonts w:cs="Times New Roman"/>
+      </w:rPr>
+    </w:lvl>
+    <w:lvl w:ilvl="2" w:tplc="0422001B">
+      <w:start w:val="1"/>
+      <w:numFmt w:val="lowerRoman"/>
+      <w:lvlText w:val="%3."/>
+      <w:lvlJc w:val="right"/>
+      <w:pPr>
+        <w:ind w:left="1875" w:hanging="180"/>
+      </w:pPr>
+      <w:rPr>
+        <w:rFonts w:cs="Times New Roman"/>
+      </w:rPr>
+    </w:lvl>
+    <w:lvl w:ilvl="3" w:tplc="0422000F">
+      <w:start w:val="1"/>
+      <w:numFmt w:val="decimal"/>
+      <w:lvlText w:val="%4."/>
+      <w:lvlJc w:val="left"/>
+      <w:pPr>
+        <w:ind w:left="2595" w:hanging="360"/>
+      </w:pPr>
+      <w:rPr>
+        <w:rFonts w:cs="Times New Roman"/>
+      </w:rPr>
+    </w:lvl>
+    <w:lvl w:ilvl="4" w:tplc="04220019">
+      <w:start w:val="1"/>
+      <w:numFmt w:val="lowerLetter"/>
+      <w:lvlText w:val="%5."/>
+      <w:lvlJc w:val="left"/>
+      <w:pPr>
+        <w:ind w:left="3315" w:hanging="360"/>
+      </w:pPr>
+      <w:rPr>
+        <w:rFonts w:cs="Times New Roman"/>
+      </w:rPr>
+    </w:lvl>
+    <w:lvl w:ilvl="5" w:tplc="0422001B">
+      <w:start w:val="1"/>
+      <w:numFmt w:val="lowerRoman"/>
+      <w:lvlText w:val="%6."/>
+      <w:lvlJc w:val="right"/>
+      <w:pPr>
+        <w:ind w:left="4035" w:hanging="180"/>
+      </w:pPr>
+      <w:rPr>
+        <w:rFonts w:cs="Times New Roman"/>
+      </w:rPr>
+    </w:lvl>
+    <w:lvl w:ilvl="6" w:tplc="0422000F">
+      <w:start w:val="1"/>
+      <w:numFmt w:val="decimal"/>
+      <w:lvlText w:val="%7."/>
+      <w:lvlJc w:val="left"/>
+      <w:pPr>
+        <w:ind w:left="4755" w:hanging="360"/>
+      </w:pPr>
+      <w:rPr>
+        <w:rFonts w:cs="Times New Roman"/>
+      </w:rPr>
+    </w:lvl>
+    <w:lvl w:ilvl="7" w:tplc="04220019">
+      <w:start w:val="1"/>
+      <w:numFmt w:val="lowerLetter"/>
+      <w:lvlText w:val="%8."/>
+      <w:lvlJc w:val="left"/>
+      <w:pPr>
+        <w:ind w:left="5475" w:hanging="360"/>
+      </w:pPr>
+      <w:rPr>
+        <w:rFonts w:cs="Times New Roman"/>
+      </w:rPr>
+    </w:lvl>
+    <w:lvl w:ilvl="8" w:tplc="0422001B">
+      <w:start w:val="1"/>
+      <w:numFmt w:val="lowerRoman"/>
+      <w:lvlText w:val="%9."/>
+      <w:lvlJc w:val="right"/>
+      <w:pPr>
+        <w:ind w:left="6195" w:hanging="180"/>
+      </w:pPr>
+      <w:rPr>
+        <w:rFonts w:cs="Times New Roman"/>
+      </w:rPr>
+    </w:lvl>
+  </w:abstractNum>
+  <w:abstractNum w:abstractNumId="8" w15:restartNumberingAfterBreak="0">
     <w:nsid w:val="1707107E"/>
     <w:multiLevelType w:val="multilevel"/>
     <w:tmpl w:val="BB400A44"/>
@@ -571,7 +1835,7 @@
       <w:lvlJc w:val="left"/>
     </w:lvl>
   </w:abstractNum>
-  <w:abstractNum w:abstractNumId="8" w15:restartNumberingAfterBreak="0">
+  <w:abstractNum w:abstractNumId="9" w15:restartNumberingAfterBreak="0">
     <w:nsid w:val="191B4A8F"/>
     <w:multiLevelType w:val="hybridMultilevel"/>
     <w:tmpl w:val="40D0D4A6"/>
@@ -783,7 +2047,7 @@
       </w:rPr>
     </w:lvl>
   </w:abstractNum>
-  <w:abstractNum w:abstractNumId="9" w15:restartNumberingAfterBreak="0">
+  <w:abstractNum w:abstractNumId="10" w15:restartNumberingAfterBreak="0">
     <w:nsid w:val="194354C6"/>
     <w:multiLevelType w:val="hybridMultilevel"/>
     <w:tmpl w:val="EE8C1718"/>
@@ -872,7 +2136,7 @@
       </w:pPr>
     </w:lvl>
   </w:abstractNum>
-  <w:abstractNum w:abstractNumId="10" w15:restartNumberingAfterBreak="0">
+  <w:abstractNum w:abstractNumId="11" w15:restartNumberingAfterBreak="0">
     <w:nsid w:val="1C5230E4"/>
     <w:multiLevelType w:val="hybridMultilevel"/>
     <w:tmpl w:val="187E171C"/>
@@ -961,7 +2225,7 @@
       </w:pPr>
     </w:lvl>
   </w:abstractNum>
-  <w:abstractNum w:abstractNumId="11" w15:restartNumberingAfterBreak="0">
+  <w:abstractNum w:abstractNumId="12" w15:restartNumberingAfterBreak="0">
     <w:nsid w:val="1CE94217"/>
     <w:multiLevelType w:val="hybridMultilevel"/>
     <w:tmpl w:val="47DE985E"/>
@@ -1101,7 +2365,7 @@
       </w:rPr>
     </w:lvl>
   </w:abstractNum>
-  <w:abstractNum w:abstractNumId="12" w15:restartNumberingAfterBreak="0">
+  <w:abstractNum w:abstractNumId="13" w15:restartNumberingAfterBreak="0">
     <w:nsid w:val="3D5E03E0"/>
     <w:multiLevelType w:val="multilevel"/>
     <w:tmpl w:val="CCF69B6A"/>
@@ -1152,7 +2416,7 @@
       <w:lvlJc w:val="left"/>
     </w:lvl>
   </w:abstractNum>
-  <w:abstractNum w:abstractNumId="13" w15:restartNumberingAfterBreak="0">
+  <w:abstractNum w:abstractNumId="14" w15:restartNumberingAfterBreak="0">
     <w:nsid w:val="41D25C4A"/>
     <w:multiLevelType w:val="hybridMultilevel"/>
     <w:tmpl w:val="3F5AD89E"/>
@@ -1241,7 +2505,7 @@
       </w:pPr>
     </w:lvl>
   </w:abstractNum>
-  <w:abstractNum w:abstractNumId="14" w15:restartNumberingAfterBreak="0">
+  <w:abstractNum w:abstractNumId="15" w15:restartNumberingAfterBreak="0">
     <w:nsid w:val="496323E3"/>
     <w:multiLevelType w:val="multilevel"/>
     <w:tmpl w:val="0718A486"/>
@@ -1292,7 +2556,7 @@
       <w:lvlJc w:val="left"/>
     </w:lvl>
   </w:abstractNum>
-  <w:abstractNum w:abstractNumId="15" w15:restartNumberingAfterBreak="0">
+  <w:abstractNum w:abstractNumId="16" w15:restartNumberingAfterBreak="0">
     <w:nsid w:val="5E180A05"/>
     <w:multiLevelType w:val="multilevel"/>
     <w:tmpl w:val="2536E646"/>
@@ -1343,7 +2607,7 @@
       <w:lvlJc w:val="left"/>
     </w:lvl>
   </w:abstractNum>
-  <w:abstractNum w:abstractNumId="16" w15:restartNumberingAfterBreak="0">
+  <w:abstractNum w:abstractNumId="17" w15:restartNumberingAfterBreak="0">
     <w:nsid w:val="693C6B90"/>
     <w:multiLevelType w:val="hybridMultilevel"/>
     <w:tmpl w:val="9BFA5638"/>
@@ -1429,7 +2693,7 @@
       </w:pPr>
     </w:lvl>
   </w:abstractNum>
-  <w:abstractNum w:abstractNumId="17" w15:restartNumberingAfterBreak="0">
+  <w:abstractNum w:abstractNumId="18" w15:restartNumberingAfterBreak="0">
     <w:nsid w:val="6CF3638A"/>
     <w:multiLevelType w:val="multilevel"/>
     <w:tmpl w:val="C3E81A6C"/>
@@ -1480,7 +2744,7 @@
       <w:lvlJc w:val="left"/>
     </w:lvl>
   </w:abstractNum>
-  <w:abstractNum w:abstractNumId="18" w15:restartNumberingAfterBreak="0">
+  <w:abstractNum w:abstractNumId="19" w15:restartNumberingAfterBreak="0">
     <w:nsid w:val="7651457E"/>
     <w:multiLevelType w:val="hybridMultilevel"/>
     <w:tmpl w:val="7722C16C"/>
@@ -1593,7 +2857,7 @@
       </w:rPr>
     </w:lvl>
   </w:abstractNum>
-  <w:abstractNum w:abstractNumId="19" w15:restartNumberingAfterBreak="0">
+  <w:abstractNum w:abstractNumId="20" w15:restartNumberingAfterBreak="0">
     <w:nsid w:val="76B30387"/>
     <w:multiLevelType w:val="multilevel"/>
     <w:tmpl w:val="834805A6"/>
@@ -1714,7 +2978,7 @@
       </w:rPr>
     </w:lvl>
   </w:abstractNum>
-  <w:abstractNum w:abstractNumId="20" w15:restartNumberingAfterBreak="0">
+  <w:abstractNum w:abstractNumId="21" w15:restartNumberingAfterBreak="0">
     <w:nsid w:val="787C10E9"/>
     <w:multiLevelType w:val="hybridMultilevel"/>
     <w:tmpl w:val="FF4E0026"/>
@@ -1804,7 +3068,7 @@
     <w:abstractNumId w:val="2"/>
   </w:num>
   <w:num w:numId="2">
-    <w:abstractNumId w:val="17"/>
+    <w:abstractNumId w:val="18"/>
   </w:num>
   <w:num w:numId="3">
     <w:abstractNumId w:val="5"/>
@@ -1813,16 +3077,16 @@
     <w:abstractNumId w:val="4"/>
   </w:num>
   <w:num w:numId="5">
-    <w:abstractNumId w:val="7"/>
+    <w:abstractNumId w:val="8"/>
   </w:num>
   <w:num w:numId="6">
-    <w:abstractNumId w:val="14"/>
+    <w:abstractNumId w:val="15"/>
   </w:num>
   <w:num w:numId="7">
-    <w:abstractNumId w:val="15"/>
+    <w:abstractNumId w:val="16"/>
   </w:num>
   <w:num w:numId="8">
-    <w:abstractNumId w:val="12"/>
+    <w:abstractNumId w:val="13"/>
   </w:num>
   <w:num w:numId="9">
     <w:abstractNumId w:val="1"/>
@@ -1834,34 +3098,64 @@
     <w:abstractNumId w:val="6"/>
   </w:num>
   <w:num w:numId="12">
+    <w:abstractNumId w:val="20"/>
+  </w:num>
+  <w:num w:numId="13">
     <w:abstractNumId w:val="19"/>
   </w:num>
-  <w:num w:numId="13">
-    <w:abstractNumId w:val="18"/>
-  </w:num>
   <w:num w:numId="14">
-    <w:abstractNumId w:val="9"/>
+    <w:abstractNumId w:val="10"/>
   </w:num>
   <w:num w:numId="15">
-    <w:abstractNumId w:val="10"/>
+    <w:abstractNumId w:val="11"/>
   </w:num>
   <w:num w:numId="16">
-    <w:abstractNumId w:val="16"/>
+    <w:abstractNumId w:val="17"/>
   </w:num>
   <w:num w:numId="17">
-    <w:abstractNumId w:val="20"/>
+    <w:abstractNumId w:val="21"/>
   </w:num>
   <w:num w:numId="18">
     <w:abstractNumId w:val="3"/>
   </w:num>
   <w:num w:numId="19">
-    <w:abstractNumId w:val="13"/>
+    <w:abstractNumId w:val="14"/>
   </w:num>
   <w:num w:numId="20">
-    <w:abstractNumId w:val="8"/>
+    <w:abstractNumId w:val="9"/>
   </w:num>
   <w:num w:numId="21">
-    <w:abstractNumId w:val="11"/>
+    <w:abstractNumId w:val="12"/>
+  </w:num>
+  <w:num w:numId="22">
+    <w:abstractNumId w:val="7"/>
+    <w:lvlOverride w:ilvl="0">
+      <w:startOverride w:val="1"/>
+    </w:lvlOverride>
+    <w:lvlOverride w:ilvl="1">
+      <w:startOverride w:val="1"/>
+    </w:lvlOverride>
+    <w:lvlOverride w:ilvl="2">
+      <w:startOverride w:val="1"/>
+    </w:lvlOverride>
+    <w:lvlOverride w:ilvl="3">
+      <w:startOverride w:val="1"/>
+    </w:lvlOverride>
+    <w:lvlOverride w:ilvl="4">
+      <w:startOverride w:val="1"/>
+    </w:lvlOverride>
+    <w:lvlOverride w:ilvl="5">
+      <w:startOverride w:val="1"/>
+    </w:lvlOverride>
+    <w:lvlOverride w:ilvl="6">
+      <w:startOverride w:val="1"/>
+    </w:lvlOverride>
+    <w:lvlOverride w:ilvl="7">
+      <w:startOverride w:val="1"/>
+    </w:lvlOverride>
+    <w:lvlOverride w:ilvl="8">
+      <w:startOverride w:val="1"/>
+    </w:lvlOverride>
   </w:num>
 </w:numbering>
 </file>
@@ -2063,7 +3357,7 @@
     <w:lsdException w:name="Medium Shading 2 Accent 1" w:uiPriority="64"/>
     <w:lsdException w:name="Medium List 1 Accent 1" w:uiPriority="65"/>
     <w:lsdException w:name="Revision" w:semiHidden="1"/>
-    <w:lsdException w:name="List Paragraph" w:uiPriority="34" w:qFormat="1"/>
+    <w:lsdException w:name="List Paragraph" w:qFormat="1"/>
     <w:lsdException w:name="Quote" w:uiPriority="29" w:qFormat="1"/>
     <w:lsdException w:name="Intense Quote" w:uiPriority="30" w:qFormat="1"/>
     <w:lsdException w:name="Medium List 2 Accent 1" w:uiPriority="66"/>
@@ -2272,6 +3566,7 @@
   <w:style w:type="character" w:default="1" w:styleId="a0">
     <w:name w:val="Default Paragraph Font"/>
     <w:uiPriority w:val="1"/>
+    <w:semiHidden/>
     <w:unhideWhenUsed/>
   </w:style>
   <w:style w:type="table" w:default="1" w:styleId="a1">
@@ -2298,7 +3593,7 @@
   <w:style w:type="paragraph" w:styleId="a3">
     <w:name w:val="List Paragraph"/>
     <w:basedOn w:val="a"/>
-    <w:uiPriority w:val="34"/>
+    <w:uiPriority w:val="99"/>
     <w:qFormat/>
     <w:rsid w:val="005D0249"/>
     <w:pPr>
@@ -2818,7 +4113,7 @@
 </file>
 
 <file path=customXml/itemProps1.xml><?xml version="1.0" encoding="utf-8"?>
-<ds:datastoreItem xmlns:ds="http://schemas.openxmlformats.org/officeDocument/2006/customXml" ds:itemID="{F426B236-232A-4660-89E4-DF6B61F5F416}">
+<ds:datastoreItem xmlns:ds="http://schemas.openxmlformats.org/officeDocument/2006/customXml" ds:itemID="{61B16C46-A6AF-45A5-98B5-27A5932B7ECF}">
   <ds:schemaRefs>
     <ds:schemaRef ds:uri="http://schemas.openxmlformats.org/officeDocument/2006/bibliography"/>
   </ds:schemaRefs>
